--- a/Documents/School policy documents/SEN policy.docx
+++ b/Documents/School policy documents/SEN policy.docx
@@ -576,7 +576,6 @@
       <w:pPr>
         <w:spacing w:after="0" w:line="240" w:lineRule="auto"/>
         <w:ind w:right="109"/>
-        <w:jc w:val="center"/>
         <w:rPr>
           <w:rFonts w:ascii="Candara" w:eastAsia="Candara" w:hAnsi="Candara" w:cs="Candara"/>
           <w:sz w:val="32"/>
@@ -621,7 +620,17 @@
           <w:szCs w:val="32"/>
           <w:lang w:val="en-US"/>
         </w:rPr>
-        <w:t xml:space="preserve">Summer </w:t>
+        <w:t>Spring</w:t>
+      </w:r>
+      <w:r>
+        <w:rPr>
+          <w:rFonts w:ascii="Candara" w:eastAsia="Candara" w:hAnsi="Candara" w:cs="Candara"/>
+          <w:spacing w:val="-1"/>
+          <w:sz w:val="32"/>
+          <w:szCs w:val="32"/>
+          <w:lang w:val="en-US"/>
+        </w:rPr>
+        <w:t xml:space="preserve"> </w:t>
       </w:r>
       <w:r>
         <w:rPr>
@@ -674,34 +683,91 @@
       <w:r>
         <w:rPr>
           <w:rFonts w:ascii="Candara" w:eastAsia="Candara" w:hAnsi="Candara" w:cs="Candara"/>
+          <w:spacing w:val="-4"/>
+          <w:sz w:val="32"/>
+          <w:szCs w:val="32"/>
+          <w:lang w:val="en-US"/>
+        </w:rPr>
+        <w:t>20</w:t>
+      </w:r>
+    </w:p>
+    <w:p>
+      <w:pPr>
+        <w:spacing w:after="0" w:line="240" w:lineRule="auto"/>
+        <w:ind w:right="109"/>
+        <w:rPr>
+          <w:rFonts w:ascii="Candara" w:eastAsia="Candara" w:hAnsi="Candara" w:cs="Candara"/>
+          <w:sz w:val="32"/>
+          <w:szCs w:val="32"/>
+          <w:lang w:val="en-US"/>
+        </w:rPr>
+      </w:pPr>
+      <w:r>
+        <w:rPr>
+          <w:rFonts w:ascii="Candara" w:eastAsia="Candara" w:hAnsi="Candara" w:cs="Candara"/>
+          <w:sz w:val="32"/>
+          <w:szCs w:val="32"/>
+          <w:lang w:val="en-US"/>
+        </w:rPr>
+        <w:t>Date</w:t>
+      </w:r>
+      <w:r>
+        <w:rPr>
+          <w:rFonts w:ascii="Candara" w:eastAsia="Candara" w:hAnsi="Candara" w:cs="Candara"/>
+          <w:spacing w:val="1"/>
+          <w:sz w:val="32"/>
+          <w:szCs w:val="32"/>
+          <w:lang w:val="en-US"/>
+        </w:rPr>
+        <w:t xml:space="preserve"> </w:t>
+      </w:r>
+      <w:r>
+        <w:rPr>
+          <w:rFonts w:ascii="Candara" w:eastAsia="Candara" w:hAnsi="Candara" w:cs="Candara"/>
+          <w:spacing w:val="-2"/>
+          <w:sz w:val="32"/>
+          <w:szCs w:val="32"/>
+          <w:lang w:val="en-US"/>
+        </w:rPr>
+        <w:t>o</w:t>
+      </w:r>
+      <w:r>
+        <w:rPr>
+          <w:rFonts w:ascii="Candara" w:eastAsia="Candara" w:hAnsi="Candara" w:cs="Candara"/>
+          <w:sz w:val="32"/>
+          <w:szCs w:val="32"/>
+          <w:lang w:val="en-US"/>
+        </w:rPr>
+        <w:t>f</w:t>
+      </w:r>
+      <w:r>
+        <w:rPr>
+          <w:rFonts w:ascii="Candara" w:eastAsia="Candara" w:hAnsi="Candara" w:cs="Candara"/>
           <w:spacing w:val="-1"/>
           <w:sz w:val="32"/>
           <w:szCs w:val="32"/>
           <w:lang w:val="en-US"/>
         </w:rPr>
-        <w:t>18</w:t>
-      </w:r>
-    </w:p>
-    <w:p>
-      <w:pPr>
-        <w:spacing w:after="0" w:line="240" w:lineRule="auto"/>
-        <w:ind w:right="109"/>
-        <w:jc w:val="center"/>
+        <w:t xml:space="preserve"> </w:t>
+      </w:r>
+      <w:r>
         <w:rPr>
           <w:rFonts w:ascii="Candara" w:eastAsia="Candara" w:hAnsi="Candara" w:cs="Candara"/>
           <w:sz w:val="32"/>
           <w:szCs w:val="32"/>
           <w:lang w:val="en-US"/>
         </w:rPr>
-      </w:pPr>
-      <w:r>
-        <w:rPr>
-          <w:rFonts w:ascii="Candara" w:eastAsia="Candara" w:hAnsi="Candara" w:cs="Candara"/>
+        <w:t>N</w:t>
+      </w:r>
+      <w:r>
+        <w:rPr>
+          <w:rFonts w:ascii="Candara" w:eastAsia="Candara" w:hAnsi="Candara" w:cs="Candara"/>
+          <w:spacing w:val="-3"/>
           <w:sz w:val="32"/>
           <w:szCs w:val="32"/>
           <w:lang w:val="en-US"/>
         </w:rPr>
-        <w:t>Date</w:t>
+        <w:t>e</w:t>
       </w:r>
       <w:r>
         <w:rPr>
@@ -711,7 +777,36 @@
           <w:szCs w:val="32"/>
           <w:lang w:val="en-US"/>
         </w:rPr>
-        <w:t xml:space="preserve"> </w:t>
+        <w:t>x</w:t>
+      </w:r>
+      <w:r>
+        <w:rPr>
+          <w:rFonts w:ascii="Candara" w:eastAsia="Candara" w:hAnsi="Candara" w:cs="Candara"/>
+          <w:sz w:val="32"/>
+          <w:szCs w:val="32"/>
+          <w:lang w:val="en-US"/>
+        </w:rPr>
+        <w:t>t</w:t>
+      </w:r>
+      <w:r>
+        <w:rPr>
+          <w:rFonts w:ascii="Candara" w:eastAsia="Candara" w:hAnsi="Candara" w:cs="Candara"/>
+          <w:spacing w:val="-3"/>
+          <w:sz w:val="32"/>
+          <w:szCs w:val="32"/>
+          <w:lang w:val="en-US"/>
+        </w:rPr>
+        <w:t xml:space="preserve"> </w:t>
+      </w:r>
+      <w:r>
+        <w:rPr>
+          <w:rFonts w:ascii="Candara" w:eastAsia="Candara" w:hAnsi="Candara" w:cs="Candara"/>
+          <w:spacing w:val="1"/>
+          <w:sz w:val="32"/>
+          <w:szCs w:val="32"/>
+          <w:lang w:val="en-US"/>
+        </w:rPr>
+        <w:t>r</w:t>
       </w:r>
       <w:r>
         <w:rPr>
@@ -721,7 +816,7 @@
           <w:szCs w:val="32"/>
           <w:lang w:val="en-US"/>
         </w:rPr>
-        <w:t>o</w:t>
+        <w:t>e</w:t>
       </w:r>
       <w:r>
         <w:rPr>
@@ -730,7 +825,46 @@
           <w:szCs w:val="32"/>
           <w:lang w:val="en-US"/>
         </w:rPr>
-        <w:t>f</w:t>
+        <w:t>v</w:t>
+      </w:r>
+      <w:r>
+        <w:rPr>
+          <w:rFonts w:ascii="Candara" w:eastAsia="Candara" w:hAnsi="Candara" w:cs="Candara"/>
+          <w:spacing w:val="1"/>
+          <w:sz w:val="32"/>
+          <w:szCs w:val="32"/>
+          <w:lang w:val="en-US"/>
+        </w:rPr>
+        <w:t>i</w:t>
+      </w:r>
+      <w:r>
+        <w:rPr>
+          <w:rFonts w:ascii="Candara" w:eastAsia="Candara" w:hAnsi="Candara" w:cs="Candara"/>
+          <w:spacing w:val="-2"/>
+          <w:sz w:val="32"/>
+          <w:szCs w:val="32"/>
+          <w:lang w:val="en-US"/>
+        </w:rPr>
+        <w:t>ew</w:t>
+      </w:r>
+      <w:r>
+        <w:rPr>
+          <w:rFonts w:ascii="Candara" w:eastAsia="Candara" w:hAnsi="Candara" w:cs="Candara"/>
+          <w:sz w:val="32"/>
+          <w:szCs w:val="32"/>
+          <w:lang w:val="en-US"/>
+        </w:rPr>
+        <w:t>:</w:t>
+      </w:r>
+      <w:r>
+        <w:rPr>
+          <w:rFonts w:ascii="Candara" w:eastAsia="Candara" w:hAnsi="Candara" w:cs="Candara"/>
+          <w:spacing w:val="3"/>
+          <w:sz w:val="32"/>
+          <w:szCs w:val="32"/>
+          <w:lang w:val="en-US"/>
+        </w:rPr>
+        <w:t xml:space="preserve"> </w:t>
       </w:r>
       <w:r>
         <w:rPr>
@@ -740,26 +874,75 @@
           <w:szCs w:val="32"/>
           <w:lang w:val="en-US"/>
         </w:rPr>
-        <w:t xml:space="preserve"> </w:t>
-      </w:r>
-      <w:r>
-        <w:rPr>
-          <w:rFonts w:ascii="Candara" w:eastAsia="Candara" w:hAnsi="Candara" w:cs="Candara"/>
+        <w:t>Autumn</w:t>
+      </w:r>
+      <w:r>
+        <w:rPr>
+          <w:rFonts w:ascii="Candara" w:eastAsia="Candara" w:hAnsi="Candara" w:cs="Candara"/>
+          <w:spacing w:val="2"/>
           <w:sz w:val="32"/>
           <w:szCs w:val="32"/>
           <w:lang w:val="en-US"/>
         </w:rPr>
-        <w:t>N</w:t>
-      </w:r>
-      <w:r>
-        <w:rPr>
-          <w:rFonts w:ascii="Candara" w:eastAsia="Candara" w:hAnsi="Candara" w:cs="Candara"/>
-          <w:spacing w:val="-3"/>
+        <w:t xml:space="preserve"> </w:t>
+      </w:r>
+      <w:r>
+        <w:rPr>
+          <w:rFonts w:ascii="Candara" w:eastAsia="Candara" w:hAnsi="Candara" w:cs="Candara"/>
           <w:sz w:val="32"/>
           <w:szCs w:val="32"/>
           <w:lang w:val="en-US"/>
         </w:rPr>
+        <w:t>T</w:t>
+      </w:r>
+      <w:r>
+        <w:rPr>
+          <w:rFonts w:ascii="Candara" w:eastAsia="Candara" w:hAnsi="Candara" w:cs="Candara"/>
+          <w:spacing w:val="-2"/>
+          <w:sz w:val="32"/>
+          <w:szCs w:val="32"/>
+          <w:lang w:val="en-US"/>
+        </w:rPr>
         <w:t>e</w:t>
+      </w:r>
+      <w:r>
+        <w:rPr>
+          <w:rFonts w:ascii="Candara" w:eastAsia="Candara" w:hAnsi="Candara" w:cs="Candara"/>
+          <w:spacing w:val="-4"/>
+          <w:sz w:val="32"/>
+          <w:szCs w:val="32"/>
+          <w:lang w:val="en-US"/>
+        </w:rPr>
+        <w:t>r</w:t>
+      </w:r>
+      <w:r>
+        <w:rPr>
+          <w:rFonts w:ascii="Candara" w:eastAsia="Candara" w:hAnsi="Candara" w:cs="Candara"/>
+          <w:sz w:val="32"/>
+          <w:szCs w:val="32"/>
+          <w:lang w:val="en-US"/>
+        </w:rPr>
+        <w:t>m</w:t>
+      </w:r>
+      <w:r>
+        <w:rPr>
+          <w:rFonts w:ascii="Candara" w:eastAsia="Candara" w:hAnsi="Candara" w:cs="Candara"/>
+          <w:spacing w:val="3"/>
+          <w:sz w:val="32"/>
+          <w:szCs w:val="32"/>
+          <w:lang w:val="en-US"/>
+        </w:rPr>
+        <w:t xml:space="preserve"> </w:t>
+      </w:r>
+      <w:r>
+        <w:rPr>
+          <w:rFonts w:ascii="Candara" w:eastAsia="Candara" w:hAnsi="Candara" w:cs="Candara"/>
+          <w:spacing w:val="-4"/>
+          <w:sz w:val="32"/>
+          <w:szCs w:val="32"/>
+          <w:lang w:val="en-US"/>
+        </w:rPr>
+        <w:t>2</w:t>
       </w:r>
       <w:r>
         <w:rPr>
@@ -769,36 +952,7 @@
           <w:szCs w:val="32"/>
           <w:lang w:val="en-US"/>
         </w:rPr>
-        <w:t>x</w:t>
-      </w:r>
-      <w:r>
-        <w:rPr>
-          <w:rFonts w:ascii="Candara" w:eastAsia="Candara" w:hAnsi="Candara" w:cs="Candara"/>
-          <w:sz w:val="32"/>
-          <w:szCs w:val="32"/>
-          <w:lang w:val="en-US"/>
-        </w:rPr>
-        <w:t>t</w:t>
-      </w:r>
-      <w:r>
-        <w:rPr>
-          <w:rFonts w:ascii="Candara" w:eastAsia="Candara" w:hAnsi="Candara" w:cs="Candara"/>
-          <w:spacing w:val="-3"/>
-          <w:sz w:val="32"/>
-          <w:szCs w:val="32"/>
-          <w:lang w:val="en-US"/>
-        </w:rPr>
-        <w:t xml:space="preserve"> </w:t>
-      </w:r>
-      <w:r>
-        <w:rPr>
-          <w:rFonts w:ascii="Candara" w:eastAsia="Candara" w:hAnsi="Candara" w:cs="Candara"/>
-          <w:spacing w:val="1"/>
-          <w:sz w:val="32"/>
-          <w:szCs w:val="32"/>
-          <w:lang w:val="en-US"/>
-        </w:rPr>
-        <w:t>r</w:t>
+        <w:t>0</w:t>
       </w:r>
       <w:r>
         <w:rPr>
@@ -808,26 +962,7 @@
           <w:szCs w:val="32"/>
           <w:lang w:val="en-US"/>
         </w:rPr>
-        <w:t>e</w:t>
-      </w:r>
-      <w:r>
-        <w:rPr>
-          <w:rFonts w:ascii="Candara" w:eastAsia="Candara" w:hAnsi="Candara" w:cs="Candara"/>
-          <w:sz w:val="32"/>
-          <w:szCs w:val="32"/>
-          <w:lang w:val="en-US"/>
-        </w:rPr>
-        <w:t>v</w:t>
-      </w:r>
-      <w:r>
-        <w:rPr>
-          <w:rFonts w:ascii="Candara" w:eastAsia="Candara" w:hAnsi="Candara" w:cs="Candara"/>
-          <w:spacing w:val="1"/>
-          <w:sz w:val="32"/>
-          <w:szCs w:val="32"/>
-          <w:lang w:val="en-US"/>
-        </w:rPr>
-        <w:t>i</w:t>
+        <w:t>2</w:t>
       </w:r>
       <w:r>
         <w:rPr>
@@ -837,124 +972,7 @@
           <w:szCs w:val="32"/>
           <w:lang w:val="en-US"/>
         </w:rPr>
-        <w:t>ew</w:t>
-      </w:r>
-      <w:r>
-        <w:rPr>
-          <w:rFonts w:ascii="Candara" w:eastAsia="Candara" w:hAnsi="Candara" w:cs="Candara"/>
-          <w:sz w:val="32"/>
-          <w:szCs w:val="32"/>
-          <w:lang w:val="en-US"/>
-        </w:rPr>
-        <w:t>:</w:t>
-      </w:r>
-      <w:r>
-        <w:rPr>
-          <w:rFonts w:ascii="Candara" w:eastAsia="Candara" w:hAnsi="Candara" w:cs="Candara"/>
-          <w:spacing w:val="3"/>
-          <w:sz w:val="32"/>
-          <w:szCs w:val="32"/>
-          <w:lang w:val="en-US"/>
-        </w:rPr>
-        <w:t xml:space="preserve"> </w:t>
-      </w:r>
-      <w:r>
-        <w:rPr>
-          <w:rFonts w:ascii="Candara" w:eastAsia="Candara" w:hAnsi="Candara" w:cs="Candara"/>
-          <w:spacing w:val="-1"/>
-          <w:sz w:val="32"/>
-          <w:szCs w:val="32"/>
-          <w:lang w:val="en-US"/>
-        </w:rPr>
-        <w:t>Autumn</w:t>
-      </w:r>
-      <w:r>
-        <w:rPr>
-          <w:rFonts w:ascii="Candara" w:eastAsia="Candara" w:hAnsi="Candara" w:cs="Candara"/>
-          <w:spacing w:val="2"/>
-          <w:sz w:val="32"/>
-          <w:szCs w:val="32"/>
-          <w:lang w:val="en-US"/>
-        </w:rPr>
-        <w:t xml:space="preserve"> </w:t>
-      </w:r>
-      <w:r>
-        <w:rPr>
-          <w:rFonts w:ascii="Candara" w:eastAsia="Candara" w:hAnsi="Candara" w:cs="Candara"/>
-          <w:sz w:val="32"/>
-          <w:szCs w:val="32"/>
-          <w:lang w:val="en-US"/>
-        </w:rPr>
-        <w:t>T</w:t>
-      </w:r>
-      <w:r>
-        <w:rPr>
-          <w:rFonts w:ascii="Candara" w:eastAsia="Candara" w:hAnsi="Candara" w:cs="Candara"/>
-          <w:spacing w:val="-2"/>
-          <w:sz w:val="32"/>
-          <w:szCs w:val="32"/>
-          <w:lang w:val="en-US"/>
-        </w:rPr>
-        <w:t>e</w:t>
-      </w:r>
-      <w:r>
-        <w:rPr>
-          <w:rFonts w:ascii="Candara" w:eastAsia="Candara" w:hAnsi="Candara" w:cs="Candara"/>
-          <w:spacing w:val="-4"/>
-          <w:sz w:val="32"/>
-          <w:szCs w:val="32"/>
-          <w:lang w:val="en-US"/>
-        </w:rPr>
-        <w:t>r</w:t>
-      </w:r>
-      <w:r>
-        <w:rPr>
-          <w:rFonts w:ascii="Candara" w:eastAsia="Candara" w:hAnsi="Candara" w:cs="Candara"/>
-          <w:sz w:val="32"/>
-          <w:szCs w:val="32"/>
-          <w:lang w:val="en-US"/>
-        </w:rPr>
-        <w:t>m</w:t>
-      </w:r>
-      <w:r>
-        <w:rPr>
-          <w:rFonts w:ascii="Candara" w:eastAsia="Candara" w:hAnsi="Candara" w:cs="Candara"/>
-          <w:spacing w:val="3"/>
-          <w:sz w:val="32"/>
-          <w:szCs w:val="32"/>
-          <w:lang w:val="en-US"/>
-        </w:rPr>
-        <w:t xml:space="preserve"> </w:t>
-      </w:r>
-      <w:r>
-        <w:rPr>
-          <w:rFonts w:ascii="Candara" w:eastAsia="Candara" w:hAnsi="Candara" w:cs="Candara"/>
-          <w:spacing w:val="-4"/>
-          <w:sz w:val="32"/>
-          <w:szCs w:val="32"/>
-          <w:lang w:val="en-US"/>
-        </w:rPr>
-        <w:t>2</w:t>
-      </w:r>
-      <w:r>
-        <w:rPr>
-          <w:rFonts w:ascii="Candara" w:eastAsia="Candara" w:hAnsi="Candara" w:cs="Candara"/>
-          <w:spacing w:val="1"/>
-          <w:sz w:val="32"/>
-          <w:szCs w:val="32"/>
-          <w:lang w:val="en-US"/>
-        </w:rPr>
-        <w:t>0</w:t>
-      </w:r>
-      <w:r>
-        <w:rPr>
-          <w:rFonts w:ascii="Candara" w:eastAsia="Candara" w:hAnsi="Candara" w:cs="Candara"/>
-          <w:spacing w:val="-2"/>
-          <w:sz w:val="32"/>
-          <w:szCs w:val="32"/>
-          <w:lang w:val="en-US"/>
-        </w:rPr>
-        <w:t>20</w:t>
+        <w:t>1</w:t>
       </w:r>
     </w:p>
     <w:p>
@@ -1618,7 +1636,6 @@
     </w:p>
     <w:p>
       <w:pPr>
-        <w:spacing w:after="0" w:line="240" w:lineRule="auto"/>
         <w:rPr>
           <w:rFonts w:ascii="Candara" w:eastAsia="Candara" w:hAnsi="Candara" w:cs="Candara"/>
           <w:sz w:val="24"/>
@@ -1633,7 +1650,7 @@
           <w:szCs w:val="24"/>
           <w:lang w:val="en-US"/>
         </w:rPr>
-        <w:t>10</w:t>
+        <w:t>18</w:t>
       </w:r>
       <w:r>
         <w:rPr>
@@ -1652,8 +1669,28 @@
           <w:szCs w:val="24"/>
           <w:lang w:val="en-US"/>
         </w:rPr>
-        <w:t xml:space="preserve"> August 2018</w:t>
-      </w:r>
+        <w:t xml:space="preserve"> February 2020</w:t>
+      </w:r>
+    </w:p>
+    <w:p>
+      <w:pPr>
+        <w:rPr>
+          <w:rFonts w:ascii="Candara" w:eastAsia="Candara" w:hAnsi="Candara" w:cs="Candara"/>
+          <w:sz w:val="24"/>
+          <w:szCs w:val="24"/>
+          <w:lang w:val="en-US"/>
+        </w:rPr>
+      </w:pPr>
+    </w:p>
+    <w:p>
+      <w:pPr>
+        <w:rPr>
+          <w:rFonts w:ascii="Candara" w:eastAsia="Candara" w:hAnsi="Candara" w:cs="Candara"/>
+          <w:sz w:val="24"/>
+          <w:szCs w:val="24"/>
+          <w:lang w:val="en-US"/>
+        </w:rPr>
+      </w:pPr>
     </w:p>
     <w:p>
       <w:pPr>
@@ -1664,15 +1701,6 @@
           <w:szCs w:val="20"/>
         </w:rPr>
       </w:pPr>
-      <w:r>
-        <w:rPr>
-          <w:rFonts w:ascii="Candara" w:eastAsia="Times New Roman" w:hAnsi="Candara" w:cs="Times New Roman"/>
-          <w:b/>
-          <w:sz w:val="24"/>
-          <w:szCs w:val="20"/>
-        </w:rPr>
-        <w:br w:type="page"/>
-      </w:r>
     </w:p>
     <w:p>
       <w:pPr>
@@ -1708,6 +1736,7 @@
           <w:rFonts w:ascii="Candara" w:hAnsi="Candara"/>
           <w:sz w:val="24"/>
         </w:rPr>
+        <w:lastRenderedPageBreak/>
         <w:t>Introduction</w:t>
       </w:r>
     </w:p>
@@ -1736,25 +1765,7 @@
           <w:sz w:val="24"/>
           <w:szCs w:val="20"/>
         </w:rPr>
-        <w:t xml:space="preserve">The school has high aspirations and standards set of all pupils with Special Educational Needs (SEN) and will strive to create a positive ethos of pupils overcoming their barriers to learning. The school endeavours to ensure SEN pupils make good progress throughout each year of their schooling </w:t>
-      </w:r>
-      <w:proofErr w:type="gramStart"/>
-      <w:r>
-        <w:rPr>
-          <w:rFonts w:ascii="Candara" w:eastAsia="Times New Roman" w:hAnsi="Candara" w:cs="Times New Roman"/>
-          <w:sz w:val="24"/>
-          <w:szCs w:val="20"/>
-        </w:rPr>
-        <w:t>in order to</w:t>
-      </w:r>
-      <w:proofErr w:type="gramEnd"/>
-      <w:r>
-        <w:rPr>
-          <w:rFonts w:ascii="Candara" w:eastAsia="Times New Roman" w:hAnsi="Candara" w:cs="Times New Roman"/>
-          <w:sz w:val="24"/>
-          <w:szCs w:val="20"/>
-        </w:rPr>
-        <w:t xml:space="preserve"> narrow and close attainment gaps with their peers. Pupils with Special Educational Needs will be offered access to a broad, balanced and relevant education, including an appropriate curriculum for their cognitive </w:t>
+        <w:t xml:space="preserve">The school has high aspirations and standards set of all pupils with Special Educational Needs (SEN) and will strive to create a positive ethos of pupils overcoming their barriers to learning. The school endeavours to ensure SEN pupils make good progress throughout each year of their schooling in order to narrow and close attainment gaps with their peers. Pupils with Special Educational Needs will be offered access to a broad, balanced and relevant education, including an appropriate curriculum for their cognitive </w:t>
       </w:r>
       <w:r>
         <w:rPr>
@@ -1800,7 +1811,6 @@
         </w:rPr>
         <w:t xml:space="preserve">We target academic excellence for our SEN pupils and aim for SEN pupils to achieve success through </w:t>
       </w:r>
-      <w:proofErr w:type="gramStart"/>
       <w:r>
         <w:rPr>
           <w:rFonts w:ascii="Candara" w:eastAsia="Times New Roman" w:hAnsi="Candara" w:cs="Times New Roman"/>
@@ -1815,9 +1825,10 @@
           <w:sz w:val="24"/>
           <w:szCs w:val="20"/>
         </w:rPr>
-        <w:t xml:space="preserve"> activities</w:t>
-      </w:r>
-      <w:proofErr w:type="gramEnd"/>
+        <w:t>activities</w:t>
+      </w:r>
+      <w:bookmarkStart w:id="1" w:name="_GoBack"/>
+      <w:bookmarkEnd w:id="1"/>
       <w:r>
         <w:rPr>
           <w:rFonts w:ascii="Candara" w:eastAsia="Times New Roman" w:hAnsi="Candara" w:cs="Times New Roman"/>
@@ -3089,18 +3100,8 @@
           <w:sz w:val="24"/>
           <w:szCs w:val="20"/>
         </w:rPr>
-        <w:t xml:space="preserve">Firstly, the definition of SEN is if a pupil has a significantly greater difficulty in learning than </w:t>
-      </w:r>
-      <w:proofErr w:type="gramStart"/>
-      <w:r>
-        <w:rPr>
-          <w:rFonts w:ascii="Candara" w:eastAsia="Times New Roman" w:hAnsi="Candara" w:cs="Times New Roman"/>
-          <w:sz w:val="24"/>
-          <w:szCs w:val="20"/>
-        </w:rPr>
-        <w:t>the majority of</w:t>
-      </w:r>
-      <w:proofErr w:type="gramEnd"/>
+        <w:t>Firstly, the definition of SEN is if a pupil has a significantly greater difficulty in learning than the majority of</w:t>
+      </w:r>
       <w:r>
         <w:rPr>
           <w:rFonts w:ascii="Candara" w:eastAsia="Times New Roman" w:hAnsi="Candara" w:cs="Times New Roman"/>
@@ -4109,25 +4110,7 @@
           <w:sz w:val="24"/>
           <w:szCs w:val="20"/>
         </w:rPr>
-        <w:t>result in an Education Health and Care Plan (</w:t>
-      </w:r>
-      <w:proofErr w:type="spellStart"/>
-      <w:r>
-        <w:rPr>
-          <w:rFonts w:ascii="Candara" w:eastAsia="Times New Roman" w:hAnsi="Candara" w:cs="Times New Roman"/>
-          <w:sz w:val="24"/>
-          <w:szCs w:val="20"/>
-        </w:rPr>
-        <w:t>EHC</w:t>
-      </w:r>
-      <w:proofErr w:type="spellEnd"/>
-      <w:r>
-        <w:rPr>
-          <w:rFonts w:ascii="Candara" w:eastAsia="Times New Roman" w:hAnsi="Candara" w:cs="Times New Roman"/>
-          <w:sz w:val="24"/>
-          <w:szCs w:val="20"/>
-        </w:rPr>
-        <w:t xml:space="preserve"> plan) being given.</w:t>
+        <w:t>result in an Education Health and Care Plan (EHC plan) being given.</w:t>
       </w:r>
     </w:p>
     <w:p>
@@ -4231,7 +4214,23 @@
           <w:sz w:val="24"/>
           <w:szCs w:val="20"/>
         </w:rPr>
-        <w:t>and, in some cases, through</w:t>
+        <w:t>received from a local authority which</w:t>
+      </w:r>
+      <w:r>
+        <w:rPr>
+          <w:rFonts w:ascii="Candara" w:eastAsia="Times New Roman" w:hAnsi="Candara" w:cs="Times New Roman"/>
+          <w:sz w:val="24"/>
+          <w:szCs w:val="20"/>
+        </w:rPr>
+        <w:t xml:space="preserve">, in some cases, </w:t>
+      </w:r>
+      <w:r>
+        <w:rPr>
+          <w:rFonts w:ascii="Candara" w:eastAsia="Times New Roman" w:hAnsi="Candara" w:cs="Times New Roman"/>
+          <w:sz w:val="24"/>
+          <w:szCs w:val="20"/>
+        </w:rPr>
+        <w:t>may include</w:t>
       </w:r>
       <w:r>
         <w:rPr>
@@ -5397,14 +5396,13 @@
           <w:szCs w:val="20"/>
         </w:rPr>
       </w:pPr>
-      <w:bookmarkStart w:id="1" w:name="_GoBack"/>
-      <w:bookmarkEnd w:id="1"/>
-      <w:r>
-        <w:rPr>
-          <w:rFonts w:ascii="Candara" w:eastAsia="Times New Roman" w:hAnsi="Candara" w:cs="Times New Roman"/>
-          <w:sz w:val="24"/>
-          <w:szCs w:val="20"/>
-        </w:rPr>
+      <w:r>
+        <w:rPr>
+          <w:rFonts w:ascii="Candara" w:eastAsia="Times New Roman" w:hAnsi="Candara" w:cs="Times New Roman"/>
+          <w:sz w:val="24"/>
+          <w:szCs w:val="20"/>
+        </w:rPr>
+        <w:lastRenderedPageBreak/>
         <w:t>It is our</w:t>
       </w:r>
       <w:r>
@@ -5543,7 +5541,6 @@
           <w:sz w:val="24"/>
           <w:szCs w:val="20"/>
         </w:rPr>
-        <w:lastRenderedPageBreak/>
         <w:t>Evaluating SEN Provision</w:t>
       </w:r>
       <w:r>
@@ -5592,25 +5589,7 @@
           <w:sz w:val="24"/>
           <w:szCs w:val="20"/>
         </w:rPr>
-        <w:t xml:space="preserve">strengths and areas of development identified. Furthermore, </w:t>
-      </w:r>
-      <w:proofErr w:type="gramStart"/>
-      <w:r>
-        <w:rPr>
-          <w:rFonts w:ascii="Candara" w:eastAsia="Times New Roman" w:hAnsi="Candara" w:cs="Times New Roman"/>
-          <w:sz w:val="24"/>
-          <w:szCs w:val="20"/>
-        </w:rPr>
-        <w:t>in order to</w:t>
-      </w:r>
-      <w:proofErr w:type="gramEnd"/>
-      <w:r>
-        <w:rPr>
-          <w:rFonts w:ascii="Candara" w:eastAsia="Times New Roman" w:hAnsi="Candara" w:cs="Times New Roman"/>
-          <w:sz w:val="24"/>
-          <w:szCs w:val="20"/>
-        </w:rPr>
-        <w:t xml:space="preserve"> make consistent and continuous progress in relation to</w:t>
+        <w:t>strengths and areas of development identified. Furthermore, in order to make consistent and continuous progress in relation to</w:t>
       </w:r>
       <w:r>
         <w:rPr>
@@ -6704,6 +6683,7 @@
           <w:rStyle w:val="Strong"/>
           <w:sz w:val="24"/>
         </w:rPr>
+        <w:lastRenderedPageBreak/>
         <w:t>Complaints</w:t>
       </w:r>
     </w:p>
@@ -7008,7 +6988,6 @@
         <w:t xml:space="preserve">Tel: 01905 768153 Web: </w:t>
       </w:r>
       <w:hyperlink r:id="rId6" w:history="1">
-        <w:proofErr w:type="spellStart"/>
         <w:r>
           <w:rPr>
             <w:rStyle w:val="Hyperlink"/>
@@ -7018,7 +6997,6 @@
           </w:rPr>
           <w:t>www.SENDworcestershire.co.uk</w:t>
         </w:r>
-        <w:proofErr w:type="spellEnd"/>
       </w:hyperlink>
       <w:r>
         <w:rPr>
@@ -7037,7 +7015,6 @@
         <w:t xml:space="preserve">Email: </w:t>
       </w:r>
       <w:hyperlink r:id="rId7" w:history="1">
-        <w:proofErr w:type="spellStart"/>
         <w:r>
           <w:rPr>
             <w:rStyle w:val="Hyperlink"/>
@@ -7047,7 +7024,6 @@
           </w:rPr>
           <w:t>Sendiass@worcestershire.gov.uk</w:t>
         </w:r>
-        <w:proofErr w:type="spellEnd"/>
       </w:hyperlink>
     </w:p>
     <w:sectPr>
@@ -7727,7 +7703,7 @@
       </w:pPr>
     </w:pPrDefault>
   </w:docDefaults>
-  <w:latentStyles w:defLockedState="0" w:defUIPriority="99" w:defSemiHidden="0" w:defUnhideWhenUsed="0" w:defQFormat="0" w:count="375">
+  <w:latentStyles w:defLockedState="0" w:defUIPriority="99" w:defSemiHidden="0" w:defUnhideWhenUsed="0" w:defQFormat="0" w:count="377">
     <w:lsdException w:name="Normal" w:uiPriority="0" w:qFormat="1"/>
     <w:lsdException w:name="heading 1" w:uiPriority="9" w:qFormat="1"/>
     <w:lsdException w:name="heading 2" w:semiHidden="1" w:uiPriority="9" w:unhideWhenUsed="1" w:qFormat="1"/>
@@ -7833,7 +7809,6 @@
     <w:lsdException w:name="HTML Sample" w:semiHidden="1" w:unhideWhenUsed="1"/>
     <w:lsdException w:name="HTML Typewriter" w:semiHidden="1" w:unhideWhenUsed="1"/>
     <w:lsdException w:name="HTML Variable" w:semiHidden="1" w:unhideWhenUsed="1"/>
-    <w:lsdException w:name="Normal Table" w:semiHidden="1" w:unhideWhenUsed="1"/>
     <w:lsdException w:name="annotation subject" w:semiHidden="1" w:unhideWhenUsed="1"/>
     <w:lsdException w:name="No List" w:semiHidden="1" w:unhideWhenUsed="1"/>
     <w:lsdException w:name="Outline List 1" w:semiHidden="1" w:unhideWhenUsed="1"/>
@@ -7879,11 +7854,9 @@
     <w:lsdException w:name="Table Subtle 1" w:semiHidden="1" w:unhideWhenUsed="1"/>
     <w:lsdException w:name="Table Subtle 2" w:semiHidden="1" w:unhideWhenUsed="1"/>
     <w:lsdException w:name="Table Web 1" w:semiHidden="1" w:unhideWhenUsed="1"/>
-    <w:lsdException w:name="Table Web 2" w:semiHidden="1" w:unhideWhenUsed="1"/>
     <w:lsdException w:name="Table Web 3" w:semiHidden="1" w:unhideWhenUsed="1"/>
     <w:lsdException w:name="Balloon Text" w:semiHidden="1" w:unhideWhenUsed="1"/>
     <w:lsdException w:name="Table Grid" w:uiPriority="39"/>
-    <w:lsdException w:name="Table Theme" w:semiHidden="1" w:unhideWhenUsed="1"/>
     <w:lsdException w:name="Placeholder Text" w:semiHidden="1"/>
     <w:lsdException w:name="No Spacing" w:uiPriority="1" w:qFormat="1"/>
     <w:lsdException w:name="Light Shading" w:uiPriority="60"/>
@@ -8103,6 +8076,8 @@
     <w:lsdException w:name="Smart Hyperlink" w:semiHidden="1" w:unhideWhenUsed="1"/>
     <w:lsdException w:name="Hashtag" w:semiHidden="1" w:unhideWhenUsed="1"/>
     <w:lsdException w:name="Unresolved Mention" w:semiHidden="1" w:unhideWhenUsed="1"/>
+    <w:lsdException w:name="Smart Link" w:semiHidden="1" w:unhideWhenUsed="1"/>
+    <w:lsdException w:name="Smart Link Error" w:semiHidden="1" w:unhideWhenUsed="1"/>
   </w:latentStyles>
   <w:style w:type="paragraph" w:default="1" w:styleId="Normal">
     <w:name w:val="Normal"/>

--- a/Documents/School policy documents/SEN policy.docx
+++ b/Documents/School policy documents/SEN policy.docx
@@ -874,7 +874,7 @@
           <w:szCs w:val="32"/>
           <w:lang w:val="en-US"/>
         </w:rPr>
-        <w:t>Autumn</w:t>
+        <w:t>Spring</w:t>
       </w:r>
       <w:r>
         <w:rPr>
@@ -1468,6 +1468,42 @@
       <w:pPr>
         <w:spacing w:before="4" w:after="0" w:line="240" w:lineRule="auto"/>
         <w:rPr>
+          <w:rFonts w:ascii="Candara" w:eastAsia="Times New Roman" w:hAnsi="Candara" w:cs="Times New Roman"/>
+          <w:sz w:val="24"/>
+          <w:szCs w:val="20"/>
+        </w:rPr>
+      </w:pPr>
+      <w:r>
+        <w:rPr>
+          <w:rFonts w:ascii="Candara" w:eastAsia="Times New Roman" w:hAnsi="Candara" w:cs="Times New Roman"/>
+          <w:sz w:val="24"/>
+          <w:szCs w:val="20"/>
+        </w:rPr>
+        <w:t>Mental Health and Well-being Policy</w:t>
+      </w:r>
+    </w:p>
+    <w:p>
+      <w:pPr>
+        <w:spacing w:before="4" w:after="0" w:line="240" w:lineRule="auto"/>
+        <w:rPr>
+          <w:rFonts w:ascii="Candara" w:eastAsia="Times New Roman" w:hAnsi="Candara" w:cs="Times New Roman"/>
+          <w:sz w:val="24"/>
+          <w:szCs w:val="20"/>
+        </w:rPr>
+      </w:pPr>
+      <w:r>
+        <w:rPr>
+          <w:rFonts w:ascii="Candara" w:eastAsia="Times New Roman" w:hAnsi="Candara" w:cs="Times New Roman"/>
+          <w:sz w:val="24"/>
+          <w:szCs w:val="20"/>
+        </w:rPr>
+        <w:t>Admissions Policy</w:t>
+      </w:r>
+    </w:p>
+    <w:p>
+      <w:pPr>
+        <w:spacing w:before="4" w:after="0" w:line="240" w:lineRule="auto"/>
+        <w:rPr>
           <w:rFonts w:ascii="Candara" w:eastAsia="Candara" w:hAnsi="Candara" w:cs="Candara"/>
           <w:sz w:val="24"/>
           <w:szCs w:val="24"/>
@@ -1480,7 +1516,7 @@
           <w:sz w:val="24"/>
           <w:szCs w:val="20"/>
         </w:rPr>
-        <w:t>Mental Health and Well-being Policy</w:t>
+        <w:t>Equability and Disabilities Policy</w:t>
       </w:r>
     </w:p>
     <w:p>
@@ -1694,26 +1730,6 @@
     </w:p>
     <w:p>
       <w:pPr>
-        <w:rPr>
-          <w:rFonts w:ascii="Candara" w:eastAsia="Times New Roman" w:hAnsi="Candara" w:cs="Times New Roman"/>
-          <w:b/>
-          <w:sz w:val="24"/>
-          <w:szCs w:val="20"/>
-        </w:rPr>
-      </w:pPr>
-    </w:p>
-    <w:p>
-      <w:pPr>
-        <w:rPr>
-          <w:rFonts w:ascii="Candara" w:eastAsia="Times New Roman" w:hAnsi="Candara" w:cs="Times New Roman"/>
-          <w:b/>
-          <w:sz w:val="24"/>
-          <w:szCs w:val="20"/>
-        </w:rPr>
-      </w:pPr>
-    </w:p>
-    <w:p>
-      <w:pPr>
         <w:tabs>
           <w:tab w:val="left" w:pos="3240"/>
           <w:tab w:val="left" w:pos="4320"/>
@@ -1827,8 +1843,6 @@
         </w:rPr>
         <w:t>activities</w:t>
       </w:r>
-      <w:bookmarkStart w:id="1" w:name="_GoBack"/>
-      <w:bookmarkEnd w:id="1"/>
       <w:r>
         <w:rPr>
           <w:rFonts w:ascii="Candara" w:eastAsia="Times New Roman" w:hAnsi="Candara" w:cs="Times New Roman"/>
@@ -2465,6 +2479,33 @@
         <w:autoSpaceDN w:val="0"/>
         <w:adjustRightInd w:val="0"/>
         <w:spacing w:after="0" w:line="240" w:lineRule="auto"/>
+        <w:textAlignment w:val="baseline"/>
+        <w:rPr>
+          <w:rFonts w:ascii="Candara" w:eastAsia="Times New Roman" w:hAnsi="Candara" w:cs="Times New Roman"/>
+          <w:sz w:val="24"/>
+          <w:szCs w:val="20"/>
+        </w:rPr>
+      </w:pPr>
+      <w:r>
+        <w:rPr>
+          <w:rFonts w:ascii="Candara" w:eastAsia="Times New Roman" w:hAnsi="Candara" w:cs="Times New Roman"/>
+          <w:sz w:val="24"/>
+          <w:szCs w:val="20"/>
+        </w:rPr>
+        <w:t>-Emotional Dysregulation</w:t>
+      </w:r>
+    </w:p>
+    <w:p>
+      <w:pPr>
+        <w:tabs>
+          <w:tab w:val="left" w:pos="3240"/>
+          <w:tab w:val="left" w:pos="4320"/>
+        </w:tabs>
+        <w:overflowPunct w:val="0"/>
+        <w:autoSpaceDE w:val="0"/>
+        <w:autoSpaceDN w:val="0"/>
+        <w:adjustRightInd w:val="0"/>
+        <w:spacing w:after="0" w:line="240" w:lineRule="auto"/>
         <w:jc w:val="both"/>
         <w:textAlignment w:val="baseline"/>
         <w:rPr>
@@ -2952,120 +2993,69 @@
         </w:rPr>
         <w:t>possible to enable a smooth and successful transition.</w:t>
       </w:r>
-    </w:p>
-    <w:p>
-      <w:pPr>
-        <w:tabs>
-          <w:tab w:val="left" w:pos="3240"/>
-          <w:tab w:val="left" w:pos="4320"/>
-        </w:tabs>
-        <w:overflowPunct w:val="0"/>
-        <w:autoSpaceDE w:val="0"/>
-        <w:autoSpaceDN w:val="0"/>
-        <w:adjustRightInd w:val="0"/>
-        <w:spacing w:after="0" w:line="240" w:lineRule="auto"/>
-        <w:textAlignment w:val="baseline"/>
-        <w:rPr>
-          <w:rFonts w:ascii="Candara" w:eastAsia="Times New Roman" w:hAnsi="Candara" w:cs="Times New Roman"/>
-          <w:sz w:val="24"/>
-          <w:szCs w:val="20"/>
-        </w:rPr>
-      </w:pPr>
-      <w:r>
-        <w:rPr>
-          <w:rFonts w:ascii="Candara" w:eastAsia="Times New Roman" w:hAnsi="Candara" w:cs="Times New Roman"/>
-          <w:sz w:val="24"/>
-          <w:szCs w:val="20"/>
-        </w:rPr>
-        <w:tab/>
-      </w:r>
-      <w:r>
-        <w:rPr>
-          <w:rFonts w:ascii="Candara" w:eastAsia="Times New Roman" w:hAnsi="Candara" w:cs="Times New Roman"/>
-          <w:sz w:val="24"/>
-          <w:szCs w:val="20"/>
-        </w:rPr>
-        <w:tab/>
-      </w:r>
-      <w:r>
-        <w:rPr>
-          <w:rFonts w:ascii="Candara" w:eastAsia="Times New Roman" w:hAnsi="Candara" w:cs="Times New Roman"/>
-          <w:sz w:val="24"/>
-          <w:szCs w:val="20"/>
-        </w:rPr>
-        <w:tab/>
-      </w:r>
-      <w:r>
-        <w:rPr>
-          <w:rFonts w:ascii="Candara" w:eastAsia="Times New Roman" w:hAnsi="Candara" w:cs="Times New Roman"/>
-          <w:sz w:val="24"/>
-          <w:szCs w:val="20"/>
-        </w:rPr>
-        <w:tab/>
-      </w:r>
-      <w:r>
-        <w:rPr>
-          <w:rFonts w:ascii="Candara" w:eastAsia="Times New Roman" w:hAnsi="Candara" w:cs="Times New Roman"/>
-          <w:sz w:val="24"/>
-          <w:szCs w:val="20"/>
-        </w:rPr>
-        <w:tab/>
-      </w:r>
-      <w:r>
-        <w:rPr>
-          <w:rFonts w:ascii="Candara" w:eastAsia="Times New Roman" w:hAnsi="Candara" w:cs="Times New Roman"/>
-          <w:sz w:val="24"/>
-          <w:szCs w:val="20"/>
-        </w:rPr>
-        <w:tab/>
-      </w:r>
-      <w:r>
-        <w:rPr>
-          <w:rFonts w:ascii="Candara" w:eastAsia="Times New Roman" w:hAnsi="Candara" w:cs="Times New Roman"/>
-          <w:sz w:val="24"/>
-          <w:szCs w:val="20"/>
-        </w:rPr>
-        <w:tab/>
-      </w:r>
-      <w:r>
-        <w:rPr>
-          <w:rFonts w:ascii="Candara" w:eastAsia="Times New Roman" w:hAnsi="Candara" w:cs="Times New Roman"/>
-          <w:sz w:val="24"/>
-          <w:szCs w:val="20"/>
-        </w:rPr>
-        <w:tab/>
-      </w:r>
-      <w:r>
-        <w:rPr>
-          <w:rFonts w:ascii="Candara" w:eastAsia="Times New Roman" w:hAnsi="Candara" w:cs="Times New Roman"/>
-          <w:sz w:val="24"/>
-          <w:szCs w:val="20"/>
-        </w:rPr>
-        <w:tab/>
-      </w:r>
-      <w:r>
-        <w:rPr>
-          <w:rFonts w:ascii="Candara" w:eastAsia="Times New Roman" w:hAnsi="Candara" w:cs="Times New Roman"/>
-          <w:sz w:val="24"/>
-          <w:szCs w:val="20"/>
-        </w:rPr>
-        <w:tab/>
-      </w:r>
-    </w:p>
-    <w:p>
-      <w:pPr>
+      <w:r>
+        <w:rPr>
+          <w:rFonts w:ascii="Candara" w:eastAsia="Times New Roman" w:hAnsi="Candara" w:cs="Times New Roman"/>
+          <w:sz w:val="24"/>
+          <w:szCs w:val="20"/>
+        </w:rPr>
+        <w:t xml:space="preserve"> Our admission policy is based securely around the first come first served principle. </w:t>
+      </w:r>
+    </w:p>
+    <w:p>
+      <w:pPr>
+        <w:tabs>
+          <w:tab w:val="left" w:pos="3240"/>
+          <w:tab w:val="left" w:pos="4320"/>
+        </w:tabs>
+        <w:overflowPunct w:val="0"/>
+        <w:autoSpaceDE w:val="0"/>
+        <w:autoSpaceDN w:val="0"/>
+        <w:adjustRightInd w:val="0"/>
+        <w:spacing w:after="0" w:line="240" w:lineRule="auto"/>
+        <w:textAlignment w:val="baseline"/>
+        <w:rPr>
+          <w:rFonts w:ascii="Candara" w:eastAsia="Times New Roman" w:hAnsi="Candara" w:cs="Times New Roman"/>
+          <w:sz w:val="24"/>
+          <w:szCs w:val="20"/>
+        </w:rPr>
+      </w:pPr>
+    </w:p>
+    <w:p>
+      <w:pPr>
+        <w:tabs>
+          <w:tab w:val="left" w:pos="3240"/>
+          <w:tab w:val="left" w:pos="4320"/>
+        </w:tabs>
+        <w:overflowPunct w:val="0"/>
+        <w:autoSpaceDE w:val="0"/>
+        <w:autoSpaceDN w:val="0"/>
+        <w:adjustRightInd w:val="0"/>
+        <w:spacing w:after="0" w:line="240" w:lineRule="auto"/>
+        <w:textAlignment w:val="baseline"/>
         <w:rPr>
           <w:rStyle w:val="Strong"/>
           <w:sz w:val="24"/>
         </w:rPr>
       </w:pPr>
-      <w:r>
+    </w:p>
+    <w:p>
+      <w:pPr>
+        <w:tabs>
+          <w:tab w:val="left" w:pos="3240"/>
+          <w:tab w:val="left" w:pos="4320"/>
+        </w:tabs>
+        <w:overflowPunct w:val="0"/>
+        <w:autoSpaceDE w:val="0"/>
+        <w:autoSpaceDN w:val="0"/>
+        <w:adjustRightInd w:val="0"/>
+        <w:spacing w:after="0" w:line="240" w:lineRule="auto"/>
+        <w:textAlignment w:val="baseline"/>
         <w:rPr>
           <w:rStyle w:val="Strong"/>
           <w:sz w:val="24"/>
         </w:rPr>
-        <w:br w:type="page"/>
-      </w:r>
+      </w:pPr>
       <w:r>
         <w:rPr>
           <w:rStyle w:val="Strong"/>
@@ -3610,7 +3600,41 @@
           <w:sz w:val="24"/>
           <w:szCs w:val="20"/>
         </w:rPr>
-        <w:t xml:space="preserve">to help a child catch up, or meet specific high incidence, low levels of SEN. </w:t>
+        <w:t xml:space="preserve">to help a child catch </w:t>
+      </w:r>
+      <w:proofErr w:type="gramStart"/>
+      <w:r>
+        <w:rPr>
+          <w:rFonts w:ascii="Candara" w:eastAsia="Times New Roman" w:hAnsi="Candara" w:cs="Times New Roman"/>
+          <w:sz w:val="24"/>
+          <w:szCs w:val="20"/>
+        </w:rPr>
+        <w:t>up, or</w:t>
+      </w:r>
+      <w:proofErr w:type="gramEnd"/>
+      <w:r>
+        <w:rPr>
+          <w:rFonts w:ascii="Candara" w:eastAsia="Times New Roman" w:hAnsi="Candara" w:cs="Times New Roman"/>
+          <w:sz w:val="24"/>
+          <w:szCs w:val="20"/>
+        </w:rPr>
+        <w:t xml:space="preserve"> meet specific </w:t>
+      </w:r>
+      <w:r>
+        <w:rPr>
+          <w:rFonts w:ascii="Candara" w:eastAsia="Times New Roman" w:hAnsi="Candara" w:cs="Times New Roman"/>
+          <w:sz w:val="24"/>
+          <w:szCs w:val="20"/>
+        </w:rPr>
+        <w:t>needs</w:t>
+      </w:r>
+      <w:r>
+        <w:rPr>
+          <w:rFonts w:ascii="Candara" w:eastAsia="Times New Roman" w:hAnsi="Candara" w:cs="Times New Roman"/>
+          <w:sz w:val="24"/>
+          <w:szCs w:val="20"/>
+        </w:rPr>
+        <w:t xml:space="preserve">. </w:t>
       </w:r>
     </w:p>
     <w:p>
@@ -4144,33 +4168,589 @@
           <w:rStyle w:val="Strong"/>
           <w:sz w:val="24"/>
         </w:rPr>
-        <w:br w:type="page"/>
-      </w:r>
-    </w:p>
-    <w:p>
-      <w:pPr>
-        <w:tabs>
-          <w:tab w:val="left" w:pos="3240"/>
-          <w:tab w:val="left" w:pos="4320"/>
-        </w:tabs>
-        <w:overflowPunct w:val="0"/>
-        <w:autoSpaceDE w:val="0"/>
-        <w:autoSpaceDN w:val="0"/>
-        <w:adjustRightInd w:val="0"/>
-        <w:spacing w:after="0" w:line="240" w:lineRule="auto"/>
-        <w:textAlignment w:val="baseline"/>
+        <w:t>F</w:t>
+      </w:r>
+      <w:r>
         <w:rPr>
           <w:rStyle w:val="Strong"/>
           <w:sz w:val="24"/>
         </w:rPr>
-      </w:pPr>
-      <w:r>
+        <w:t>unding</w:t>
+      </w:r>
+    </w:p>
+    <w:p>
+      <w:pPr>
+        <w:tabs>
+          <w:tab w:val="left" w:pos="3240"/>
+          <w:tab w:val="left" w:pos="4320"/>
+        </w:tabs>
+        <w:overflowPunct w:val="0"/>
+        <w:autoSpaceDE w:val="0"/>
+        <w:autoSpaceDN w:val="0"/>
+        <w:adjustRightInd w:val="0"/>
+        <w:spacing w:after="0" w:line="240" w:lineRule="auto"/>
+        <w:jc w:val="both"/>
+        <w:textAlignment w:val="baseline"/>
+        <w:rPr>
+          <w:rFonts w:ascii="Candara" w:eastAsia="Times New Roman" w:hAnsi="Candara" w:cs="Times New Roman"/>
+          <w:sz w:val="24"/>
+          <w:szCs w:val="20"/>
+        </w:rPr>
+      </w:pPr>
+      <w:r>
+        <w:rPr>
+          <w:rFonts w:ascii="Candara" w:eastAsia="Times New Roman" w:hAnsi="Candara" w:cs="Times New Roman"/>
+          <w:sz w:val="24"/>
+          <w:szCs w:val="20"/>
+        </w:rPr>
+        <w:t xml:space="preserve">The school funds SEN provision </w:t>
+      </w:r>
+      <w:r>
+        <w:rPr>
+          <w:rFonts w:ascii="Candara" w:eastAsia="Times New Roman" w:hAnsi="Candara" w:cs="Times New Roman"/>
+          <w:sz w:val="24"/>
+          <w:szCs w:val="20"/>
+        </w:rPr>
+        <w:t xml:space="preserve">from general funds </w:t>
+      </w:r>
+      <w:r>
+        <w:rPr>
+          <w:rFonts w:ascii="Candara" w:eastAsia="Times New Roman" w:hAnsi="Candara" w:cs="Times New Roman"/>
+          <w:sz w:val="24"/>
+          <w:szCs w:val="20"/>
+        </w:rPr>
+        <w:t>received from a local authority which</w:t>
+      </w:r>
+      <w:r>
+        <w:rPr>
+          <w:rFonts w:ascii="Candara" w:eastAsia="Times New Roman" w:hAnsi="Candara" w:cs="Times New Roman"/>
+          <w:sz w:val="24"/>
+          <w:szCs w:val="20"/>
+        </w:rPr>
+        <w:t xml:space="preserve">, in some cases, </w:t>
+      </w:r>
+      <w:r>
+        <w:rPr>
+          <w:rFonts w:ascii="Candara" w:eastAsia="Times New Roman" w:hAnsi="Candara" w:cs="Times New Roman"/>
+          <w:sz w:val="24"/>
+          <w:szCs w:val="20"/>
+        </w:rPr>
+        <w:t>may include</w:t>
+      </w:r>
+      <w:r>
+        <w:rPr>
+          <w:rFonts w:ascii="Candara" w:eastAsia="Times New Roman" w:hAnsi="Candara" w:cs="Times New Roman"/>
+          <w:sz w:val="24"/>
+          <w:szCs w:val="20"/>
+        </w:rPr>
+        <w:t xml:space="preserve"> </w:t>
+      </w:r>
+      <w:r>
+        <w:rPr>
+          <w:rFonts w:ascii="Candara" w:eastAsia="Times New Roman" w:hAnsi="Candara" w:cs="Times New Roman"/>
+          <w:sz w:val="24"/>
+          <w:szCs w:val="20"/>
+        </w:rPr>
+        <w:t>Pupil Premium funding. This funding permits the school to provide the staffing, resources and payment to</w:t>
+      </w:r>
+      <w:r>
+        <w:rPr>
+          <w:rFonts w:ascii="Candara" w:eastAsia="Times New Roman" w:hAnsi="Candara" w:cs="Times New Roman"/>
+          <w:sz w:val="24"/>
+          <w:szCs w:val="20"/>
+        </w:rPr>
+        <w:t xml:space="preserve"> </w:t>
+      </w:r>
+      <w:r>
+        <w:rPr>
+          <w:rFonts w:ascii="Candara" w:eastAsia="Times New Roman" w:hAnsi="Candara" w:cs="Times New Roman"/>
+          <w:sz w:val="24"/>
+          <w:szCs w:val="20"/>
+        </w:rPr>
+        <w:t xml:space="preserve">access some external agencies to support all SEN pupils in the school. </w:t>
+      </w:r>
+    </w:p>
+    <w:p>
+      <w:pPr>
+        <w:tabs>
+          <w:tab w:val="left" w:pos="3240"/>
+          <w:tab w:val="left" w:pos="4320"/>
+        </w:tabs>
+        <w:overflowPunct w:val="0"/>
+        <w:autoSpaceDE w:val="0"/>
+        <w:autoSpaceDN w:val="0"/>
+        <w:adjustRightInd w:val="0"/>
+        <w:spacing w:after="0" w:line="240" w:lineRule="auto"/>
+        <w:jc w:val="both"/>
+        <w:textAlignment w:val="baseline"/>
+        <w:rPr>
+          <w:rFonts w:ascii="Candara" w:eastAsia="Times New Roman" w:hAnsi="Candara" w:cs="Times New Roman"/>
+          <w:sz w:val="24"/>
+          <w:szCs w:val="20"/>
+        </w:rPr>
+      </w:pPr>
+    </w:p>
+    <w:p>
+      <w:pPr>
+        <w:tabs>
+          <w:tab w:val="left" w:pos="3240"/>
+          <w:tab w:val="left" w:pos="4320"/>
+        </w:tabs>
+        <w:overflowPunct w:val="0"/>
+        <w:autoSpaceDE w:val="0"/>
+        <w:autoSpaceDN w:val="0"/>
+        <w:adjustRightInd w:val="0"/>
+        <w:spacing w:after="0" w:line="240" w:lineRule="auto"/>
+        <w:jc w:val="both"/>
+        <w:textAlignment w:val="baseline"/>
+        <w:rPr>
+          <w:rFonts w:ascii="Candara" w:eastAsia="Times New Roman" w:hAnsi="Candara" w:cs="Times New Roman"/>
+          <w:sz w:val="24"/>
+          <w:szCs w:val="20"/>
+        </w:rPr>
+      </w:pPr>
+      <w:r>
+        <w:rPr>
+          <w:rFonts w:ascii="Candara" w:eastAsia="Times New Roman" w:hAnsi="Candara" w:cs="Times New Roman"/>
+          <w:sz w:val="24"/>
+          <w:szCs w:val="20"/>
+        </w:rPr>
+        <w:t>Support is allocated along the following priorit</w:t>
+      </w:r>
+      <w:r>
+        <w:rPr>
+          <w:rFonts w:ascii="Candara" w:eastAsia="Times New Roman" w:hAnsi="Candara" w:cs="Times New Roman"/>
+          <w:sz w:val="24"/>
+          <w:szCs w:val="20"/>
+        </w:rPr>
+        <w:t>ies: Education and</w:t>
+      </w:r>
+      <w:r>
+        <w:rPr>
+          <w:rFonts w:ascii="Candara" w:eastAsia="Times New Roman" w:hAnsi="Candara" w:cs="Times New Roman"/>
+          <w:sz w:val="24"/>
+          <w:szCs w:val="20"/>
+        </w:rPr>
+        <w:t xml:space="preserve"> Health Care Plan, SENS pupil</w:t>
+      </w:r>
+    </w:p>
+    <w:p>
+      <w:pPr>
+        <w:tabs>
+          <w:tab w:val="left" w:pos="3240"/>
+          <w:tab w:val="left" w:pos="4320"/>
+        </w:tabs>
+        <w:overflowPunct w:val="0"/>
+        <w:autoSpaceDE w:val="0"/>
+        <w:autoSpaceDN w:val="0"/>
+        <w:adjustRightInd w:val="0"/>
+        <w:spacing w:after="0" w:line="240" w:lineRule="auto"/>
+        <w:jc w:val="both"/>
+        <w:textAlignment w:val="baseline"/>
+        <w:rPr>
+          <w:rFonts w:ascii="Candara" w:eastAsia="Times New Roman" w:hAnsi="Candara" w:cs="Times New Roman"/>
+          <w:sz w:val="24"/>
+          <w:szCs w:val="20"/>
+        </w:rPr>
+      </w:pPr>
+      <w:r>
+        <w:rPr>
+          <w:rFonts w:ascii="Candara" w:eastAsia="Times New Roman" w:hAnsi="Candara" w:cs="Times New Roman"/>
+          <w:sz w:val="24"/>
+          <w:szCs w:val="20"/>
+        </w:rPr>
+        <w:t>needing regular classroom support, SENS pupil needing specific 20 minute 1:1 daily sessions and pupils</w:t>
+      </w:r>
+    </w:p>
+    <w:p>
+      <w:pPr>
+        <w:tabs>
+          <w:tab w:val="left" w:pos="3240"/>
+          <w:tab w:val="left" w:pos="4320"/>
+        </w:tabs>
+        <w:overflowPunct w:val="0"/>
+        <w:autoSpaceDE w:val="0"/>
+        <w:autoSpaceDN w:val="0"/>
+        <w:adjustRightInd w:val="0"/>
+        <w:spacing w:after="0" w:line="240" w:lineRule="auto"/>
+        <w:jc w:val="both"/>
+        <w:textAlignment w:val="baseline"/>
+        <w:rPr>
+          <w:rFonts w:ascii="Candara" w:eastAsia="Times New Roman" w:hAnsi="Candara" w:cs="Times New Roman"/>
+          <w:sz w:val="24"/>
+          <w:szCs w:val="20"/>
+        </w:rPr>
+      </w:pPr>
+      <w:r>
+        <w:rPr>
+          <w:rFonts w:ascii="Candara" w:eastAsia="Times New Roman" w:hAnsi="Candara" w:cs="Times New Roman"/>
+          <w:sz w:val="24"/>
+          <w:szCs w:val="20"/>
+        </w:rPr>
+        <w:lastRenderedPageBreak/>
+        <w:t>receiving interventions group provision.</w:t>
+      </w:r>
+    </w:p>
+    <w:p>
+      <w:pPr>
+        <w:tabs>
+          <w:tab w:val="left" w:pos="3240"/>
+          <w:tab w:val="left" w:pos="4320"/>
+        </w:tabs>
+        <w:overflowPunct w:val="0"/>
+        <w:autoSpaceDE w:val="0"/>
+        <w:autoSpaceDN w:val="0"/>
+        <w:adjustRightInd w:val="0"/>
+        <w:spacing w:after="0" w:line="240" w:lineRule="auto"/>
+        <w:jc w:val="both"/>
+        <w:textAlignment w:val="baseline"/>
+        <w:rPr>
+          <w:rFonts w:ascii="Candara" w:eastAsia="Times New Roman" w:hAnsi="Candara" w:cs="Times New Roman"/>
+          <w:sz w:val="24"/>
+          <w:szCs w:val="20"/>
+        </w:rPr>
+      </w:pPr>
+      <w:r>
+        <w:rPr>
+          <w:rFonts w:ascii="Candara" w:eastAsia="Times New Roman" w:hAnsi="Candara" w:cs="Times New Roman"/>
+          <w:sz w:val="24"/>
+          <w:szCs w:val="20"/>
+        </w:rPr>
+        <w:t>Resource needs specific to SEN are identified through outside agency advice, class teacher requests and</w:t>
+      </w:r>
+      <w:r>
+        <w:rPr>
+          <w:rFonts w:ascii="Candara" w:eastAsia="Times New Roman" w:hAnsi="Candara" w:cs="Times New Roman"/>
+          <w:sz w:val="24"/>
+          <w:szCs w:val="20"/>
+        </w:rPr>
+        <w:t xml:space="preserve"> </w:t>
+      </w:r>
+      <w:r>
+        <w:rPr>
+          <w:rFonts w:ascii="Candara" w:eastAsia="Times New Roman" w:hAnsi="Candara" w:cs="Times New Roman"/>
+          <w:sz w:val="24"/>
+          <w:szCs w:val="20"/>
+        </w:rPr>
+        <w:t>INSET and are allocated through the school’s resource request proforma. Other consumables, including</w:t>
+      </w:r>
+      <w:r>
+        <w:rPr>
+          <w:rFonts w:ascii="Candara" w:eastAsia="Times New Roman" w:hAnsi="Candara" w:cs="Times New Roman"/>
+          <w:sz w:val="24"/>
+          <w:szCs w:val="20"/>
+        </w:rPr>
+        <w:t xml:space="preserve"> </w:t>
+      </w:r>
+      <w:r>
+        <w:rPr>
+          <w:rFonts w:ascii="Candara" w:eastAsia="Times New Roman" w:hAnsi="Candara" w:cs="Times New Roman"/>
+          <w:sz w:val="24"/>
+          <w:szCs w:val="20"/>
+        </w:rPr>
+        <w:t xml:space="preserve">photocopying and stationery are provided through general administration. </w:t>
+      </w:r>
+    </w:p>
+    <w:p>
+      <w:pPr>
+        <w:tabs>
+          <w:tab w:val="left" w:pos="3240"/>
+          <w:tab w:val="left" w:pos="4320"/>
+        </w:tabs>
+        <w:overflowPunct w:val="0"/>
+        <w:autoSpaceDE w:val="0"/>
+        <w:autoSpaceDN w:val="0"/>
+        <w:adjustRightInd w:val="0"/>
+        <w:spacing w:after="0" w:line="240" w:lineRule="auto"/>
+        <w:textAlignment w:val="baseline"/>
+        <w:rPr>
+          <w:rFonts w:ascii="Candara" w:eastAsia="Times New Roman" w:hAnsi="Candara" w:cs="Times New Roman"/>
+          <w:sz w:val="24"/>
+          <w:szCs w:val="20"/>
+        </w:rPr>
+      </w:pPr>
+      <w:r>
+        <w:rPr>
+          <w:rFonts w:ascii="Candara" w:eastAsia="Times New Roman" w:hAnsi="Candara" w:cs="Times New Roman"/>
+          <w:sz w:val="24"/>
+          <w:szCs w:val="20"/>
+        </w:rPr>
+        <w:tab/>
+      </w:r>
+      <w:r>
+        <w:rPr>
+          <w:rFonts w:ascii="Candara" w:eastAsia="Times New Roman" w:hAnsi="Candara" w:cs="Times New Roman"/>
+          <w:sz w:val="24"/>
+          <w:szCs w:val="20"/>
+        </w:rPr>
+        <w:tab/>
+      </w:r>
+      <w:r>
+        <w:rPr>
+          <w:rFonts w:ascii="Candara" w:eastAsia="Times New Roman" w:hAnsi="Candara" w:cs="Times New Roman"/>
+          <w:sz w:val="24"/>
+          <w:szCs w:val="20"/>
+        </w:rPr>
+        <w:tab/>
+      </w:r>
+      <w:r>
+        <w:rPr>
+          <w:rFonts w:ascii="Candara" w:eastAsia="Times New Roman" w:hAnsi="Candara" w:cs="Times New Roman"/>
+          <w:sz w:val="24"/>
+          <w:szCs w:val="20"/>
+        </w:rPr>
+        <w:tab/>
+      </w:r>
+      <w:r>
+        <w:rPr>
+          <w:rFonts w:ascii="Candara" w:eastAsia="Times New Roman" w:hAnsi="Candara" w:cs="Times New Roman"/>
+          <w:sz w:val="24"/>
+          <w:szCs w:val="20"/>
+        </w:rPr>
+        <w:tab/>
+      </w:r>
+      <w:r>
+        <w:rPr>
+          <w:rFonts w:ascii="Candara" w:eastAsia="Times New Roman" w:hAnsi="Candara" w:cs="Times New Roman"/>
+          <w:sz w:val="24"/>
+          <w:szCs w:val="20"/>
+        </w:rPr>
+        <w:tab/>
+      </w:r>
+      <w:r>
+        <w:rPr>
+          <w:rFonts w:ascii="Candara" w:eastAsia="Times New Roman" w:hAnsi="Candara" w:cs="Times New Roman"/>
+          <w:sz w:val="24"/>
+          <w:szCs w:val="20"/>
+        </w:rPr>
+        <w:tab/>
+      </w:r>
+      <w:r>
+        <w:rPr>
+          <w:rFonts w:ascii="Candara" w:eastAsia="Times New Roman" w:hAnsi="Candara" w:cs="Times New Roman"/>
+          <w:sz w:val="24"/>
+          <w:szCs w:val="20"/>
+        </w:rPr>
+        <w:tab/>
+      </w:r>
+      <w:r>
+        <w:rPr>
+          <w:rFonts w:ascii="Candara" w:eastAsia="Times New Roman" w:hAnsi="Candara" w:cs="Times New Roman"/>
+          <w:sz w:val="24"/>
+          <w:szCs w:val="20"/>
+        </w:rPr>
+        <w:tab/>
+      </w:r>
+    </w:p>
+    <w:p>
+      <w:pPr>
+        <w:tabs>
+          <w:tab w:val="left" w:pos="3240"/>
+          <w:tab w:val="left" w:pos="4320"/>
+        </w:tabs>
+        <w:overflowPunct w:val="0"/>
+        <w:autoSpaceDE w:val="0"/>
+        <w:autoSpaceDN w:val="0"/>
+        <w:adjustRightInd w:val="0"/>
+        <w:spacing w:after="0" w:line="240" w:lineRule="auto"/>
+        <w:textAlignment w:val="baseline"/>
         <w:rPr>
           <w:rStyle w:val="Strong"/>
           <w:sz w:val="24"/>
         </w:rPr>
-        <w:lastRenderedPageBreak/>
-        <w:t>Funding</w:t>
+      </w:pPr>
+      <w:r>
+        <w:rPr>
+          <w:rStyle w:val="Strong"/>
+          <w:sz w:val="24"/>
+        </w:rPr>
+        <w:t>Learning Environment</w:t>
+      </w:r>
+    </w:p>
+    <w:p>
+      <w:pPr>
+        <w:tabs>
+          <w:tab w:val="left" w:pos="3240"/>
+          <w:tab w:val="left" w:pos="4320"/>
+        </w:tabs>
+        <w:overflowPunct w:val="0"/>
+        <w:autoSpaceDE w:val="0"/>
+        <w:autoSpaceDN w:val="0"/>
+        <w:adjustRightInd w:val="0"/>
+        <w:spacing w:after="0" w:line="240" w:lineRule="auto"/>
+        <w:textAlignment w:val="baseline"/>
+        <w:rPr>
+          <w:rFonts w:ascii="Candara" w:eastAsia="Times New Roman" w:hAnsi="Candara" w:cs="Times New Roman"/>
+          <w:sz w:val="24"/>
+          <w:szCs w:val="20"/>
+        </w:rPr>
+      </w:pPr>
+      <w:r>
+        <w:rPr>
+          <w:rFonts w:ascii="Candara" w:eastAsia="Times New Roman" w:hAnsi="Candara" w:cs="Times New Roman"/>
+          <w:sz w:val="24"/>
+          <w:szCs w:val="20"/>
+        </w:rPr>
+        <w:t>At present we have the following facilities within school:</w:t>
+      </w:r>
+    </w:p>
+    <w:p>
+      <w:pPr>
+        <w:tabs>
+          <w:tab w:val="left" w:pos="3240"/>
+          <w:tab w:val="left" w:pos="4320"/>
+        </w:tabs>
+        <w:overflowPunct w:val="0"/>
+        <w:autoSpaceDE w:val="0"/>
+        <w:autoSpaceDN w:val="0"/>
+        <w:adjustRightInd w:val="0"/>
+        <w:spacing w:after="0" w:line="240" w:lineRule="auto"/>
+        <w:textAlignment w:val="baseline"/>
+        <w:rPr>
+          <w:rFonts w:ascii="Candara" w:eastAsia="Times New Roman" w:hAnsi="Candara" w:cs="Times New Roman"/>
+          <w:sz w:val="24"/>
+          <w:szCs w:val="20"/>
+        </w:rPr>
+      </w:pPr>
+      <w:r>
+        <w:rPr>
+          <w:rFonts w:ascii="Candara" w:eastAsia="Times New Roman" w:hAnsi="Candara" w:cs="Times New Roman"/>
+          <w:sz w:val="24"/>
+          <w:szCs w:val="20"/>
+        </w:rPr>
+        <w:t>- Disabled toilet facilities.</w:t>
+      </w:r>
+    </w:p>
+    <w:p>
+      <w:pPr>
+        <w:tabs>
+          <w:tab w:val="left" w:pos="3240"/>
+          <w:tab w:val="left" w:pos="4320"/>
+        </w:tabs>
+        <w:overflowPunct w:val="0"/>
+        <w:autoSpaceDE w:val="0"/>
+        <w:autoSpaceDN w:val="0"/>
+        <w:adjustRightInd w:val="0"/>
+        <w:spacing w:after="0" w:line="240" w:lineRule="auto"/>
+        <w:textAlignment w:val="baseline"/>
+        <w:rPr>
+          <w:rFonts w:ascii="Candara" w:eastAsia="Times New Roman" w:hAnsi="Candara" w:cs="Times New Roman"/>
+          <w:sz w:val="24"/>
+          <w:szCs w:val="20"/>
+        </w:rPr>
+      </w:pPr>
+      <w:r>
+        <w:rPr>
+          <w:rFonts w:ascii="Candara" w:eastAsia="Times New Roman" w:hAnsi="Candara" w:cs="Times New Roman"/>
+          <w:sz w:val="24"/>
+          <w:szCs w:val="20"/>
+        </w:rPr>
+        <w:t xml:space="preserve">- Ramps for </w:t>
+      </w:r>
+      <w:proofErr w:type="gramStart"/>
+      <w:r>
+        <w:rPr>
+          <w:rFonts w:ascii="Candara" w:eastAsia="Times New Roman" w:hAnsi="Candara" w:cs="Times New Roman"/>
+          <w:sz w:val="24"/>
+          <w:szCs w:val="20"/>
+        </w:rPr>
+        <w:t>wheel chair</w:t>
+      </w:r>
+      <w:proofErr w:type="gramEnd"/>
+      <w:r>
+        <w:rPr>
+          <w:rFonts w:ascii="Candara" w:eastAsia="Times New Roman" w:hAnsi="Candara" w:cs="Times New Roman"/>
+          <w:sz w:val="24"/>
+          <w:szCs w:val="20"/>
+        </w:rPr>
+        <w:t xml:space="preserve"> access to the ground floor.</w:t>
+      </w:r>
+    </w:p>
+    <w:p>
+      <w:pPr>
+        <w:tabs>
+          <w:tab w:val="left" w:pos="3240"/>
+          <w:tab w:val="left" w:pos="4320"/>
+        </w:tabs>
+        <w:overflowPunct w:val="0"/>
+        <w:autoSpaceDE w:val="0"/>
+        <w:autoSpaceDN w:val="0"/>
+        <w:adjustRightInd w:val="0"/>
+        <w:spacing w:after="0" w:line="240" w:lineRule="auto"/>
+        <w:textAlignment w:val="baseline"/>
+        <w:rPr>
+          <w:rFonts w:ascii="Candara" w:eastAsia="Times New Roman" w:hAnsi="Candara" w:cs="Times New Roman"/>
+          <w:sz w:val="24"/>
+          <w:szCs w:val="20"/>
+        </w:rPr>
+      </w:pPr>
+    </w:p>
+    <w:p>
+      <w:pPr>
+        <w:tabs>
+          <w:tab w:val="left" w:pos="3240"/>
+          <w:tab w:val="left" w:pos="4320"/>
+        </w:tabs>
+        <w:overflowPunct w:val="0"/>
+        <w:autoSpaceDE w:val="0"/>
+        <w:autoSpaceDN w:val="0"/>
+        <w:adjustRightInd w:val="0"/>
+        <w:spacing w:after="0" w:line="240" w:lineRule="auto"/>
+        <w:textAlignment w:val="baseline"/>
+        <w:rPr>
+          <w:rStyle w:val="Strong"/>
+          <w:sz w:val="24"/>
+        </w:rPr>
+      </w:pPr>
+      <w:r>
+        <w:rPr>
+          <w:rStyle w:val="Strong"/>
+          <w:sz w:val="24"/>
+        </w:rPr>
+        <w:t>Staffing</w:t>
+      </w:r>
+    </w:p>
+    <w:p>
+      <w:pPr>
+        <w:tabs>
+          <w:tab w:val="left" w:pos="3240"/>
+          <w:tab w:val="left" w:pos="4320"/>
+        </w:tabs>
+        <w:overflowPunct w:val="0"/>
+        <w:autoSpaceDE w:val="0"/>
+        <w:autoSpaceDN w:val="0"/>
+        <w:adjustRightInd w:val="0"/>
+        <w:spacing w:after="0" w:line="240" w:lineRule="auto"/>
+        <w:textAlignment w:val="baseline"/>
+        <w:rPr>
+          <w:rFonts w:ascii="Candara" w:eastAsia="Times New Roman" w:hAnsi="Candara" w:cs="Times New Roman"/>
+          <w:sz w:val="24"/>
+          <w:szCs w:val="20"/>
+        </w:rPr>
+      </w:pPr>
+      <w:r>
+        <w:rPr>
+          <w:rFonts w:ascii="Candara" w:eastAsia="Times New Roman" w:hAnsi="Candara" w:cs="Times New Roman"/>
+          <w:sz w:val="24"/>
+          <w:szCs w:val="20"/>
+        </w:rPr>
+        <w:t>Currently the school employ</w:t>
+      </w:r>
+      <w:r>
+        <w:rPr>
+          <w:rFonts w:ascii="Candara" w:eastAsia="Times New Roman" w:hAnsi="Candara" w:cs="Times New Roman"/>
+          <w:sz w:val="24"/>
+          <w:szCs w:val="20"/>
+        </w:rPr>
+        <w:t>s two members of teaching staff.</w:t>
+      </w:r>
+      <w:r>
+        <w:rPr>
+          <w:rFonts w:ascii="Candara" w:eastAsia="Times New Roman" w:hAnsi="Candara" w:cs="Times New Roman"/>
+          <w:sz w:val="24"/>
+          <w:szCs w:val="20"/>
+        </w:rPr>
+        <w:t xml:space="preserve"> </w:t>
       </w:r>
     </w:p>
     <w:p>
@@ -4198,39 +4778,55 @@
           <w:sz w:val="24"/>
           <w:szCs w:val="20"/>
         </w:rPr>
-        <w:t xml:space="preserve">The school funds SEN provision </w:t>
-      </w:r>
-      <w:r>
-        <w:rPr>
-          <w:rFonts w:ascii="Candara" w:eastAsia="Times New Roman" w:hAnsi="Candara" w:cs="Times New Roman"/>
-          <w:sz w:val="24"/>
-          <w:szCs w:val="20"/>
-        </w:rPr>
-        <w:t xml:space="preserve">from general funds </w:t>
-      </w:r>
-      <w:r>
-        <w:rPr>
-          <w:rFonts w:ascii="Candara" w:eastAsia="Times New Roman" w:hAnsi="Candara" w:cs="Times New Roman"/>
-          <w:sz w:val="24"/>
-          <w:szCs w:val="20"/>
-        </w:rPr>
-        <w:t>received from a local authority which</w:t>
-      </w:r>
-      <w:r>
-        <w:rPr>
-          <w:rFonts w:ascii="Candara" w:eastAsia="Times New Roman" w:hAnsi="Candara" w:cs="Times New Roman"/>
-          <w:sz w:val="24"/>
-          <w:szCs w:val="20"/>
-        </w:rPr>
-        <w:t xml:space="preserve">, in some cases, </w:t>
-      </w:r>
-      <w:r>
-        <w:rPr>
-          <w:rFonts w:ascii="Candara" w:eastAsia="Times New Roman" w:hAnsi="Candara" w:cs="Times New Roman"/>
-          <w:sz w:val="24"/>
-          <w:szCs w:val="20"/>
-        </w:rPr>
-        <w:t>may include</w:t>
+        <w:t xml:space="preserve">The named person responsible for coordinating learning support at </w:t>
+      </w:r>
+      <w:r>
+        <w:rPr>
+          <w:rFonts w:ascii="Candara" w:eastAsia="Times New Roman" w:hAnsi="Candara" w:cs="Times New Roman"/>
+          <w:sz w:val="24"/>
+          <w:szCs w:val="20"/>
+        </w:rPr>
+        <w:t>Wribbenhall</w:t>
+      </w:r>
+      <w:r>
+        <w:rPr>
+          <w:rFonts w:ascii="Candara" w:eastAsia="Times New Roman" w:hAnsi="Candara" w:cs="Times New Roman"/>
+          <w:sz w:val="24"/>
+          <w:szCs w:val="20"/>
+        </w:rPr>
+        <w:t xml:space="preserve"> School is Mr </w:t>
+      </w:r>
+      <w:r>
+        <w:rPr>
+          <w:rFonts w:ascii="Candara" w:eastAsia="Times New Roman" w:hAnsi="Candara" w:cs="Times New Roman"/>
+          <w:sz w:val="24"/>
+          <w:szCs w:val="20"/>
+        </w:rPr>
+        <w:t>Ellis Wells</w:t>
+      </w:r>
+      <w:r>
+        <w:rPr>
+          <w:rFonts w:ascii="Candara" w:eastAsia="Times New Roman" w:hAnsi="Candara" w:cs="Times New Roman"/>
+          <w:sz w:val="24"/>
+          <w:szCs w:val="20"/>
+        </w:rPr>
+        <w:t xml:space="preserve"> who can be contacted on </w:t>
+      </w:r>
+      <w:r>
+        <w:rPr>
+          <w:rFonts w:ascii="Candara" w:eastAsia="Times New Roman" w:hAnsi="Candara" w:cs="Times New Roman"/>
+          <w:sz w:val="24"/>
+          <w:szCs w:val="20"/>
+        </w:rPr>
+        <w:t>01299 40538</w:t>
+      </w:r>
+      <w:r>
+        <w:rPr>
+          <w:rFonts w:ascii="Candara" w:eastAsia="Times New Roman" w:hAnsi="Candara" w:cs="Times New Roman"/>
+          <w:sz w:val="24"/>
+          <w:szCs w:val="20"/>
+        </w:rPr>
+        <w:t>. With relation to SEN, the</w:t>
       </w:r>
       <w:r>
         <w:rPr>
@@ -4246,7 +4842,297 @@
           <w:sz w:val="24"/>
           <w:szCs w:val="20"/>
         </w:rPr>
-        <w:t>Pupil Premium funding. This funding permits the school to provide the staffing, resources and payment to</w:t>
+        <w:t>inclusion leader’s key responsibilities include:</w:t>
+      </w:r>
+    </w:p>
+    <w:p>
+      <w:pPr>
+        <w:tabs>
+          <w:tab w:val="left" w:pos="3240"/>
+          <w:tab w:val="left" w:pos="4320"/>
+        </w:tabs>
+        <w:overflowPunct w:val="0"/>
+        <w:autoSpaceDE w:val="0"/>
+        <w:autoSpaceDN w:val="0"/>
+        <w:adjustRightInd w:val="0"/>
+        <w:spacing w:after="0" w:line="240" w:lineRule="auto"/>
+        <w:textAlignment w:val="baseline"/>
+        <w:rPr>
+          <w:rFonts w:ascii="Candara" w:eastAsia="Times New Roman" w:hAnsi="Candara" w:cs="Times New Roman"/>
+          <w:sz w:val="24"/>
+          <w:szCs w:val="20"/>
+        </w:rPr>
+      </w:pPr>
+      <w:r>
+        <w:rPr>
+          <w:rFonts w:ascii="Candara" w:eastAsia="Times New Roman" w:hAnsi="Candara" w:cs="Times New Roman"/>
+          <w:sz w:val="24"/>
+          <w:szCs w:val="20"/>
+        </w:rPr>
+        <w:t>• Overseeing the day-to-day running of the school’s SEN policy</w:t>
+      </w:r>
+    </w:p>
+    <w:p>
+      <w:pPr>
+        <w:tabs>
+          <w:tab w:val="left" w:pos="3240"/>
+          <w:tab w:val="left" w:pos="4320"/>
+        </w:tabs>
+        <w:overflowPunct w:val="0"/>
+        <w:autoSpaceDE w:val="0"/>
+        <w:autoSpaceDN w:val="0"/>
+        <w:adjustRightInd w:val="0"/>
+        <w:spacing w:after="0" w:line="240" w:lineRule="auto"/>
+        <w:textAlignment w:val="baseline"/>
+        <w:rPr>
+          <w:rFonts w:ascii="Candara" w:eastAsia="Times New Roman" w:hAnsi="Candara" w:cs="Times New Roman"/>
+          <w:sz w:val="24"/>
+          <w:szCs w:val="20"/>
+        </w:rPr>
+      </w:pPr>
+      <w:r>
+        <w:rPr>
+          <w:rFonts w:ascii="Candara" w:eastAsia="Times New Roman" w:hAnsi="Candara" w:cs="Times New Roman"/>
+          <w:sz w:val="24"/>
+          <w:szCs w:val="20"/>
+        </w:rPr>
+        <w:t>• Coordinating provision for pupils with special educational needs</w:t>
+      </w:r>
+    </w:p>
+    <w:p>
+      <w:pPr>
+        <w:tabs>
+          <w:tab w:val="left" w:pos="3240"/>
+          <w:tab w:val="left" w:pos="4320"/>
+        </w:tabs>
+        <w:overflowPunct w:val="0"/>
+        <w:autoSpaceDE w:val="0"/>
+        <w:autoSpaceDN w:val="0"/>
+        <w:adjustRightInd w:val="0"/>
+        <w:spacing w:after="0" w:line="240" w:lineRule="auto"/>
+        <w:textAlignment w:val="baseline"/>
+        <w:rPr>
+          <w:rFonts w:ascii="Candara" w:eastAsia="Times New Roman" w:hAnsi="Candara" w:cs="Times New Roman"/>
+          <w:sz w:val="24"/>
+          <w:szCs w:val="20"/>
+        </w:rPr>
+      </w:pPr>
+      <w:r>
+        <w:rPr>
+          <w:rFonts w:ascii="Candara" w:eastAsia="Times New Roman" w:hAnsi="Candara" w:cs="Times New Roman"/>
+          <w:sz w:val="24"/>
+          <w:szCs w:val="20"/>
+        </w:rPr>
+        <w:t>• Liaising with and advising fellow teachers</w:t>
+      </w:r>
+    </w:p>
+    <w:p>
+      <w:pPr>
+        <w:tabs>
+          <w:tab w:val="left" w:pos="3240"/>
+          <w:tab w:val="left" w:pos="4320"/>
+        </w:tabs>
+        <w:overflowPunct w:val="0"/>
+        <w:autoSpaceDE w:val="0"/>
+        <w:autoSpaceDN w:val="0"/>
+        <w:adjustRightInd w:val="0"/>
+        <w:spacing w:after="0" w:line="240" w:lineRule="auto"/>
+        <w:textAlignment w:val="baseline"/>
+        <w:rPr>
+          <w:rFonts w:ascii="Candara" w:eastAsia="Times New Roman" w:hAnsi="Candara" w:cs="Times New Roman"/>
+          <w:sz w:val="24"/>
+          <w:szCs w:val="20"/>
+        </w:rPr>
+      </w:pPr>
+      <w:r>
+        <w:rPr>
+          <w:rFonts w:ascii="Candara" w:eastAsia="Times New Roman" w:hAnsi="Candara" w:cs="Times New Roman"/>
+          <w:sz w:val="24"/>
+          <w:szCs w:val="20"/>
+        </w:rPr>
+        <w:t>• Managing teaching assistants</w:t>
+      </w:r>
+    </w:p>
+    <w:p>
+      <w:pPr>
+        <w:tabs>
+          <w:tab w:val="left" w:pos="3240"/>
+          <w:tab w:val="left" w:pos="4320"/>
+        </w:tabs>
+        <w:overflowPunct w:val="0"/>
+        <w:autoSpaceDE w:val="0"/>
+        <w:autoSpaceDN w:val="0"/>
+        <w:adjustRightInd w:val="0"/>
+        <w:spacing w:after="0" w:line="240" w:lineRule="auto"/>
+        <w:textAlignment w:val="baseline"/>
+        <w:rPr>
+          <w:rFonts w:ascii="Candara" w:eastAsia="Times New Roman" w:hAnsi="Candara" w:cs="Times New Roman"/>
+          <w:sz w:val="24"/>
+          <w:szCs w:val="20"/>
+        </w:rPr>
+      </w:pPr>
+      <w:r>
+        <w:rPr>
+          <w:rFonts w:ascii="Candara" w:eastAsia="Times New Roman" w:hAnsi="Candara" w:cs="Times New Roman"/>
+          <w:sz w:val="24"/>
+          <w:szCs w:val="20"/>
+        </w:rPr>
+        <w:t>• Overseeing the records of all the pupils with special educational needs</w:t>
+      </w:r>
+    </w:p>
+    <w:p>
+      <w:pPr>
+        <w:tabs>
+          <w:tab w:val="left" w:pos="3240"/>
+          <w:tab w:val="left" w:pos="4320"/>
+        </w:tabs>
+        <w:overflowPunct w:val="0"/>
+        <w:autoSpaceDE w:val="0"/>
+        <w:autoSpaceDN w:val="0"/>
+        <w:adjustRightInd w:val="0"/>
+        <w:spacing w:after="0" w:line="240" w:lineRule="auto"/>
+        <w:textAlignment w:val="baseline"/>
+        <w:rPr>
+          <w:rFonts w:ascii="Candara" w:eastAsia="Times New Roman" w:hAnsi="Candara" w:cs="Times New Roman"/>
+          <w:sz w:val="24"/>
+          <w:szCs w:val="20"/>
+        </w:rPr>
+      </w:pPr>
+      <w:r>
+        <w:rPr>
+          <w:rFonts w:ascii="Candara" w:eastAsia="Times New Roman" w:hAnsi="Candara" w:cs="Times New Roman"/>
+          <w:sz w:val="24"/>
+          <w:szCs w:val="20"/>
+        </w:rPr>
+        <w:t>• Liaising with parents of pupils with special educational needs</w:t>
+      </w:r>
+    </w:p>
+    <w:p>
+      <w:pPr>
+        <w:tabs>
+          <w:tab w:val="left" w:pos="3240"/>
+          <w:tab w:val="left" w:pos="4320"/>
+        </w:tabs>
+        <w:overflowPunct w:val="0"/>
+        <w:autoSpaceDE w:val="0"/>
+        <w:autoSpaceDN w:val="0"/>
+        <w:adjustRightInd w:val="0"/>
+        <w:spacing w:after="0" w:line="240" w:lineRule="auto"/>
+        <w:textAlignment w:val="baseline"/>
+        <w:rPr>
+          <w:rFonts w:ascii="Candara" w:eastAsia="Times New Roman" w:hAnsi="Candara" w:cs="Times New Roman"/>
+          <w:sz w:val="24"/>
+          <w:szCs w:val="20"/>
+        </w:rPr>
+      </w:pPr>
+      <w:r>
+        <w:rPr>
+          <w:rFonts w:ascii="Candara" w:eastAsia="Times New Roman" w:hAnsi="Candara" w:cs="Times New Roman"/>
+          <w:sz w:val="24"/>
+          <w:szCs w:val="20"/>
+        </w:rPr>
+        <w:t>• Contributing to the in-service training of staff</w:t>
+      </w:r>
+    </w:p>
+    <w:p>
+      <w:pPr>
+        <w:tabs>
+          <w:tab w:val="left" w:pos="3240"/>
+          <w:tab w:val="left" w:pos="4320"/>
+        </w:tabs>
+        <w:overflowPunct w:val="0"/>
+        <w:autoSpaceDE w:val="0"/>
+        <w:autoSpaceDN w:val="0"/>
+        <w:adjustRightInd w:val="0"/>
+        <w:spacing w:after="0" w:line="240" w:lineRule="auto"/>
+        <w:textAlignment w:val="baseline"/>
+        <w:rPr>
+          <w:rFonts w:ascii="Candara" w:eastAsia="Times New Roman" w:hAnsi="Candara" w:cs="Times New Roman"/>
+          <w:sz w:val="24"/>
+          <w:szCs w:val="20"/>
+        </w:rPr>
+      </w:pPr>
+      <w:r>
+        <w:rPr>
+          <w:rFonts w:ascii="Candara" w:eastAsia="Times New Roman" w:hAnsi="Candara" w:cs="Times New Roman"/>
+          <w:sz w:val="24"/>
+          <w:szCs w:val="20"/>
+        </w:rPr>
+        <w:t>• Liaising with the external agencies including health and social services, and voluntary bodies</w:t>
+      </w:r>
+    </w:p>
+    <w:p>
+      <w:pPr>
+        <w:tabs>
+          <w:tab w:val="left" w:pos="3240"/>
+          <w:tab w:val="left" w:pos="4320"/>
+        </w:tabs>
+        <w:overflowPunct w:val="0"/>
+        <w:autoSpaceDE w:val="0"/>
+        <w:autoSpaceDN w:val="0"/>
+        <w:adjustRightInd w:val="0"/>
+        <w:spacing w:after="0" w:line="240" w:lineRule="auto"/>
+        <w:textAlignment w:val="baseline"/>
+        <w:rPr>
+          <w:rFonts w:ascii="Candara" w:eastAsia="Times New Roman" w:hAnsi="Candara" w:cs="Times New Roman"/>
+          <w:sz w:val="24"/>
+          <w:szCs w:val="20"/>
+        </w:rPr>
+      </w:pPr>
+      <w:r>
+        <w:rPr>
+          <w:rFonts w:ascii="Candara" w:eastAsia="Times New Roman" w:hAnsi="Candara" w:cs="Times New Roman"/>
+          <w:sz w:val="24"/>
+          <w:szCs w:val="20"/>
+        </w:rPr>
+        <w:t>Training</w:t>
+      </w:r>
+    </w:p>
+    <w:p>
+      <w:pPr>
+        <w:tabs>
+          <w:tab w:val="left" w:pos="3240"/>
+          <w:tab w:val="left" w:pos="4320"/>
+        </w:tabs>
+        <w:overflowPunct w:val="0"/>
+        <w:autoSpaceDE w:val="0"/>
+        <w:autoSpaceDN w:val="0"/>
+        <w:adjustRightInd w:val="0"/>
+        <w:spacing w:after="0" w:line="240" w:lineRule="auto"/>
+        <w:textAlignment w:val="baseline"/>
+        <w:rPr>
+          <w:rFonts w:ascii="Candara" w:eastAsia="Times New Roman" w:hAnsi="Candara" w:cs="Times New Roman"/>
+          <w:sz w:val="24"/>
+          <w:szCs w:val="20"/>
+        </w:rPr>
+      </w:pPr>
+    </w:p>
+    <w:p>
+      <w:pPr>
+        <w:tabs>
+          <w:tab w:val="left" w:pos="3240"/>
+          <w:tab w:val="left" w:pos="4320"/>
+        </w:tabs>
+        <w:overflowPunct w:val="0"/>
+        <w:autoSpaceDE w:val="0"/>
+        <w:autoSpaceDN w:val="0"/>
+        <w:adjustRightInd w:val="0"/>
+        <w:spacing w:after="0" w:line="240" w:lineRule="auto"/>
+        <w:jc w:val="both"/>
+        <w:textAlignment w:val="baseline"/>
+        <w:rPr>
+          <w:rFonts w:ascii="Candara" w:eastAsia="Times New Roman" w:hAnsi="Candara" w:cs="Times New Roman"/>
+          <w:sz w:val="24"/>
+          <w:szCs w:val="20"/>
+        </w:rPr>
+      </w:pPr>
+      <w:r>
+        <w:rPr>
+          <w:rFonts w:ascii="Candara" w:eastAsia="Times New Roman" w:hAnsi="Candara" w:cs="Times New Roman"/>
+          <w:sz w:val="24"/>
+          <w:szCs w:val="20"/>
+        </w:rPr>
+        <w:t>SEN is a priority in school and staff meeting time is allocated to deliver whole school</w:t>
       </w:r>
       <w:r>
         <w:rPr>
@@ -4262,7 +5148,141 @@
           <w:sz w:val="24"/>
           <w:szCs w:val="20"/>
         </w:rPr>
-        <w:t xml:space="preserve">access some external agencies to support all SEN pupils in the school. </w:t>
+        <w:t>training himself, or invite specialists to address the staff regarding whole school SEN. By raising awareness</w:t>
+      </w:r>
+      <w:r>
+        <w:rPr>
+          <w:rFonts w:ascii="Candara" w:eastAsia="Times New Roman" w:hAnsi="Candara" w:cs="Times New Roman"/>
+          <w:sz w:val="24"/>
+          <w:szCs w:val="20"/>
+        </w:rPr>
+        <w:t xml:space="preserve"> </w:t>
+      </w:r>
+      <w:r>
+        <w:rPr>
+          <w:rFonts w:ascii="Candara" w:eastAsia="Times New Roman" w:hAnsi="Candara" w:cs="Times New Roman"/>
+          <w:sz w:val="24"/>
+          <w:szCs w:val="20"/>
+        </w:rPr>
+        <w:t>of SEN issues alongside developing class teachers’ expertise in managing these needs. Learning Support</w:t>
+      </w:r>
+      <w:r>
+        <w:rPr>
+          <w:rFonts w:ascii="Candara" w:eastAsia="Times New Roman" w:hAnsi="Candara" w:cs="Times New Roman"/>
+          <w:sz w:val="24"/>
+          <w:szCs w:val="20"/>
+        </w:rPr>
+        <w:t xml:space="preserve"> </w:t>
+      </w:r>
+      <w:r>
+        <w:rPr>
+          <w:rFonts w:ascii="Candara" w:eastAsia="Times New Roman" w:hAnsi="Candara" w:cs="Times New Roman"/>
+          <w:sz w:val="24"/>
+          <w:szCs w:val="20"/>
+        </w:rPr>
+        <w:t xml:space="preserve">Assistants regularly attend courses related to the needs of their role. The </w:t>
+      </w:r>
+      <w:r>
+        <w:rPr>
+          <w:rFonts w:ascii="Candara" w:eastAsia="Times New Roman" w:hAnsi="Candara" w:cs="Times New Roman"/>
+          <w:sz w:val="24"/>
+          <w:szCs w:val="20"/>
+        </w:rPr>
+        <w:t>Proprietor</w:t>
+      </w:r>
+      <w:r>
+        <w:rPr>
+          <w:rFonts w:ascii="Candara" w:eastAsia="Times New Roman" w:hAnsi="Candara" w:cs="Times New Roman"/>
+          <w:sz w:val="24"/>
+          <w:szCs w:val="20"/>
+        </w:rPr>
+        <w:t xml:space="preserve"> attends relevant SEND</w:t>
+      </w:r>
+      <w:r>
+        <w:rPr>
+          <w:rFonts w:ascii="Candara" w:eastAsia="Times New Roman" w:hAnsi="Candara" w:cs="Times New Roman"/>
+          <w:sz w:val="24"/>
+          <w:szCs w:val="20"/>
+        </w:rPr>
+        <w:t xml:space="preserve"> </w:t>
+      </w:r>
+      <w:r>
+        <w:rPr>
+          <w:rFonts w:ascii="Candara" w:eastAsia="Times New Roman" w:hAnsi="Candara" w:cs="Times New Roman"/>
+          <w:sz w:val="24"/>
+          <w:szCs w:val="20"/>
+        </w:rPr>
+        <w:t>courses and facilitates/signposts relevant SEN focused external training opportunities for all staff to meet</w:t>
+      </w:r>
+    </w:p>
+    <w:p>
+      <w:pPr>
+        <w:tabs>
+          <w:tab w:val="left" w:pos="3240"/>
+          <w:tab w:val="left" w:pos="4320"/>
+        </w:tabs>
+        <w:overflowPunct w:val="0"/>
+        <w:autoSpaceDE w:val="0"/>
+        <w:autoSpaceDN w:val="0"/>
+        <w:adjustRightInd w:val="0"/>
+        <w:spacing w:after="0" w:line="240" w:lineRule="auto"/>
+        <w:textAlignment w:val="baseline"/>
+        <w:rPr>
+          <w:rFonts w:ascii="Candara" w:eastAsia="Times New Roman" w:hAnsi="Candara" w:cs="Times New Roman"/>
+          <w:sz w:val="24"/>
+          <w:szCs w:val="20"/>
+        </w:rPr>
+      </w:pPr>
+      <w:r>
+        <w:rPr>
+          <w:rFonts w:ascii="Candara" w:eastAsia="Times New Roman" w:hAnsi="Candara" w:cs="Times New Roman"/>
+          <w:sz w:val="24"/>
+          <w:szCs w:val="20"/>
+        </w:rPr>
+        <w:t>the needs of the children they are supporting.</w:t>
+      </w:r>
+    </w:p>
+    <w:p>
+      <w:pPr>
+        <w:tabs>
+          <w:tab w:val="left" w:pos="3240"/>
+          <w:tab w:val="left" w:pos="4320"/>
+        </w:tabs>
+        <w:overflowPunct w:val="0"/>
+        <w:autoSpaceDE w:val="0"/>
+        <w:autoSpaceDN w:val="0"/>
+        <w:adjustRightInd w:val="0"/>
+        <w:spacing w:after="0" w:line="240" w:lineRule="auto"/>
+        <w:textAlignment w:val="baseline"/>
+        <w:rPr>
+          <w:rStyle w:val="Strong"/>
+          <w:sz w:val="24"/>
+        </w:rPr>
+      </w:pPr>
+    </w:p>
+    <w:p>
+      <w:pPr>
+        <w:tabs>
+          <w:tab w:val="left" w:pos="3240"/>
+          <w:tab w:val="left" w:pos="4320"/>
+        </w:tabs>
+        <w:overflowPunct w:val="0"/>
+        <w:autoSpaceDE w:val="0"/>
+        <w:autoSpaceDN w:val="0"/>
+        <w:adjustRightInd w:val="0"/>
+        <w:spacing w:after="0" w:line="240" w:lineRule="auto"/>
+        <w:textAlignment w:val="baseline"/>
+        <w:rPr>
+          <w:rStyle w:val="Strong"/>
+          <w:sz w:val="24"/>
+        </w:rPr>
+      </w:pPr>
+      <w:r>
+        <w:rPr>
+          <w:rStyle w:val="Strong"/>
+          <w:sz w:val="24"/>
+        </w:rPr>
+        <w:t>Inclusion</w:t>
       </w:r>
     </w:p>
     <w:p>
@@ -4284,133 +5304,13 @@
           <w:szCs w:val="20"/>
         </w:rPr>
       </w:pPr>
-    </w:p>
-    <w:p>
-      <w:pPr>
-        <w:tabs>
-          <w:tab w:val="left" w:pos="3240"/>
-          <w:tab w:val="left" w:pos="4320"/>
-        </w:tabs>
-        <w:overflowPunct w:val="0"/>
-        <w:autoSpaceDE w:val="0"/>
-        <w:autoSpaceDN w:val="0"/>
-        <w:adjustRightInd w:val="0"/>
-        <w:spacing w:after="0" w:line="240" w:lineRule="auto"/>
-        <w:jc w:val="both"/>
-        <w:textAlignment w:val="baseline"/>
-        <w:rPr>
-          <w:rFonts w:ascii="Candara" w:eastAsia="Times New Roman" w:hAnsi="Candara" w:cs="Times New Roman"/>
-          <w:sz w:val="24"/>
-          <w:szCs w:val="20"/>
-        </w:rPr>
-      </w:pPr>
-      <w:r>
-        <w:rPr>
-          <w:rFonts w:ascii="Candara" w:eastAsia="Times New Roman" w:hAnsi="Candara" w:cs="Times New Roman"/>
-          <w:sz w:val="24"/>
-          <w:szCs w:val="20"/>
-        </w:rPr>
-        <w:t>Support is allocated along the following priorit</w:t>
-      </w:r>
-      <w:r>
-        <w:rPr>
-          <w:rFonts w:ascii="Candara" w:eastAsia="Times New Roman" w:hAnsi="Candara" w:cs="Times New Roman"/>
-          <w:sz w:val="24"/>
-          <w:szCs w:val="20"/>
-        </w:rPr>
-        <w:t>ies: Education and</w:t>
-      </w:r>
-      <w:r>
-        <w:rPr>
-          <w:rFonts w:ascii="Candara" w:eastAsia="Times New Roman" w:hAnsi="Candara" w:cs="Times New Roman"/>
-          <w:sz w:val="24"/>
-          <w:szCs w:val="20"/>
-        </w:rPr>
-        <w:t xml:space="preserve"> Health Care Plan, SENS pupil</w:t>
-      </w:r>
-    </w:p>
-    <w:p>
-      <w:pPr>
-        <w:tabs>
-          <w:tab w:val="left" w:pos="3240"/>
-          <w:tab w:val="left" w:pos="4320"/>
-        </w:tabs>
-        <w:overflowPunct w:val="0"/>
-        <w:autoSpaceDE w:val="0"/>
-        <w:autoSpaceDN w:val="0"/>
-        <w:adjustRightInd w:val="0"/>
-        <w:spacing w:after="0" w:line="240" w:lineRule="auto"/>
-        <w:jc w:val="both"/>
-        <w:textAlignment w:val="baseline"/>
-        <w:rPr>
-          <w:rFonts w:ascii="Candara" w:eastAsia="Times New Roman" w:hAnsi="Candara" w:cs="Times New Roman"/>
-          <w:sz w:val="24"/>
-          <w:szCs w:val="20"/>
-        </w:rPr>
-      </w:pPr>
-      <w:r>
-        <w:rPr>
-          <w:rFonts w:ascii="Candara" w:eastAsia="Times New Roman" w:hAnsi="Candara" w:cs="Times New Roman"/>
-          <w:sz w:val="24"/>
-          <w:szCs w:val="20"/>
-        </w:rPr>
-        <w:t>needing regular classroom support, SENS pupil needing specific 20 minute 1:1 daily sessions and pupils</w:t>
-      </w:r>
-    </w:p>
-    <w:p>
-      <w:pPr>
-        <w:tabs>
-          <w:tab w:val="left" w:pos="3240"/>
-          <w:tab w:val="left" w:pos="4320"/>
-        </w:tabs>
-        <w:overflowPunct w:val="0"/>
-        <w:autoSpaceDE w:val="0"/>
-        <w:autoSpaceDN w:val="0"/>
-        <w:adjustRightInd w:val="0"/>
-        <w:spacing w:after="0" w:line="240" w:lineRule="auto"/>
-        <w:jc w:val="both"/>
-        <w:textAlignment w:val="baseline"/>
-        <w:rPr>
-          <w:rFonts w:ascii="Candara" w:eastAsia="Times New Roman" w:hAnsi="Candara" w:cs="Times New Roman"/>
-          <w:sz w:val="24"/>
-          <w:szCs w:val="20"/>
-        </w:rPr>
-      </w:pPr>
-      <w:r>
-        <w:rPr>
-          <w:rFonts w:ascii="Candara" w:eastAsia="Times New Roman" w:hAnsi="Candara" w:cs="Times New Roman"/>
-          <w:sz w:val="24"/>
-          <w:szCs w:val="20"/>
-        </w:rPr>
-        <w:t>receiving interventions group provision.</w:t>
-      </w:r>
-    </w:p>
-    <w:p>
-      <w:pPr>
-        <w:tabs>
-          <w:tab w:val="left" w:pos="3240"/>
-          <w:tab w:val="left" w:pos="4320"/>
-        </w:tabs>
-        <w:overflowPunct w:val="0"/>
-        <w:autoSpaceDE w:val="0"/>
-        <w:autoSpaceDN w:val="0"/>
-        <w:adjustRightInd w:val="0"/>
-        <w:spacing w:after="0" w:line="240" w:lineRule="auto"/>
-        <w:jc w:val="both"/>
-        <w:textAlignment w:val="baseline"/>
-        <w:rPr>
-          <w:rFonts w:ascii="Candara" w:eastAsia="Times New Roman" w:hAnsi="Candara" w:cs="Times New Roman"/>
-          <w:sz w:val="24"/>
-          <w:szCs w:val="20"/>
-        </w:rPr>
-      </w:pPr>
-      <w:r>
-        <w:rPr>
-          <w:rFonts w:ascii="Candara" w:eastAsia="Times New Roman" w:hAnsi="Candara" w:cs="Times New Roman"/>
-          <w:sz w:val="24"/>
-          <w:szCs w:val="20"/>
-        </w:rPr>
-        <w:t>Resource needs specific to SEN are identified through outside agency advice, class teacher requests and</w:t>
+      <w:r>
+        <w:rPr>
+          <w:rFonts w:ascii="Candara" w:eastAsia="Times New Roman" w:hAnsi="Candara" w:cs="Times New Roman"/>
+          <w:sz w:val="24"/>
+          <w:szCs w:val="20"/>
+        </w:rPr>
+        <w:t>All children access all areas of the school environment and curriculum, including sporting activities,</w:t>
       </w:r>
       <w:r>
         <w:rPr>
@@ -4426,7 +5326,7 @@
           <w:sz w:val="24"/>
           <w:szCs w:val="20"/>
         </w:rPr>
-        <w:t>INSET and are allocated through the school’s resource request proforma. Other consumables, including</w:t>
+        <w:t>school trips and visits. Children with SEN may require</w:t>
       </w:r>
       <w:r>
         <w:rPr>
@@ -4442,256 +5342,7 @@
           <w:sz w:val="24"/>
           <w:szCs w:val="20"/>
         </w:rPr>
-        <w:t xml:space="preserve">photocopying and stationery are provided through general administration. </w:t>
-      </w:r>
-    </w:p>
-    <w:p>
-      <w:pPr>
-        <w:tabs>
-          <w:tab w:val="left" w:pos="3240"/>
-          <w:tab w:val="left" w:pos="4320"/>
-        </w:tabs>
-        <w:overflowPunct w:val="0"/>
-        <w:autoSpaceDE w:val="0"/>
-        <w:autoSpaceDN w:val="0"/>
-        <w:adjustRightInd w:val="0"/>
-        <w:spacing w:after="0" w:line="240" w:lineRule="auto"/>
-        <w:textAlignment w:val="baseline"/>
-        <w:rPr>
-          <w:rFonts w:ascii="Candara" w:eastAsia="Times New Roman" w:hAnsi="Candara" w:cs="Times New Roman"/>
-          <w:sz w:val="24"/>
-          <w:szCs w:val="20"/>
-        </w:rPr>
-      </w:pPr>
-      <w:r>
-        <w:rPr>
-          <w:rFonts w:ascii="Candara" w:eastAsia="Times New Roman" w:hAnsi="Candara" w:cs="Times New Roman"/>
-          <w:sz w:val="24"/>
-          <w:szCs w:val="20"/>
-        </w:rPr>
-        <w:tab/>
-      </w:r>
-      <w:r>
-        <w:rPr>
-          <w:rFonts w:ascii="Candara" w:eastAsia="Times New Roman" w:hAnsi="Candara" w:cs="Times New Roman"/>
-          <w:sz w:val="24"/>
-          <w:szCs w:val="20"/>
-        </w:rPr>
-        <w:tab/>
-      </w:r>
-      <w:r>
-        <w:rPr>
-          <w:rFonts w:ascii="Candara" w:eastAsia="Times New Roman" w:hAnsi="Candara" w:cs="Times New Roman"/>
-          <w:sz w:val="24"/>
-          <w:szCs w:val="20"/>
-        </w:rPr>
-        <w:tab/>
-      </w:r>
-      <w:r>
-        <w:rPr>
-          <w:rFonts w:ascii="Candara" w:eastAsia="Times New Roman" w:hAnsi="Candara" w:cs="Times New Roman"/>
-          <w:sz w:val="24"/>
-          <w:szCs w:val="20"/>
-        </w:rPr>
-        <w:tab/>
-      </w:r>
-      <w:r>
-        <w:rPr>
-          <w:rFonts w:ascii="Candara" w:eastAsia="Times New Roman" w:hAnsi="Candara" w:cs="Times New Roman"/>
-          <w:sz w:val="24"/>
-          <w:szCs w:val="20"/>
-        </w:rPr>
-        <w:tab/>
-      </w:r>
-      <w:r>
-        <w:rPr>
-          <w:rFonts w:ascii="Candara" w:eastAsia="Times New Roman" w:hAnsi="Candara" w:cs="Times New Roman"/>
-          <w:sz w:val="24"/>
-          <w:szCs w:val="20"/>
-        </w:rPr>
-        <w:tab/>
-      </w:r>
-      <w:r>
-        <w:rPr>
-          <w:rFonts w:ascii="Candara" w:eastAsia="Times New Roman" w:hAnsi="Candara" w:cs="Times New Roman"/>
-          <w:sz w:val="24"/>
-          <w:szCs w:val="20"/>
-        </w:rPr>
-        <w:tab/>
-      </w:r>
-      <w:r>
-        <w:rPr>
-          <w:rFonts w:ascii="Candara" w:eastAsia="Times New Roman" w:hAnsi="Candara" w:cs="Times New Roman"/>
-          <w:sz w:val="24"/>
-          <w:szCs w:val="20"/>
-        </w:rPr>
-        <w:tab/>
-      </w:r>
-      <w:r>
-        <w:rPr>
-          <w:rFonts w:ascii="Candara" w:eastAsia="Times New Roman" w:hAnsi="Candara" w:cs="Times New Roman"/>
-          <w:sz w:val="24"/>
-          <w:szCs w:val="20"/>
-        </w:rPr>
-        <w:tab/>
-      </w:r>
-    </w:p>
-    <w:p>
-      <w:pPr>
-        <w:tabs>
-          <w:tab w:val="left" w:pos="3240"/>
-          <w:tab w:val="left" w:pos="4320"/>
-        </w:tabs>
-        <w:overflowPunct w:val="0"/>
-        <w:autoSpaceDE w:val="0"/>
-        <w:autoSpaceDN w:val="0"/>
-        <w:adjustRightInd w:val="0"/>
-        <w:spacing w:after="0" w:line="240" w:lineRule="auto"/>
-        <w:textAlignment w:val="baseline"/>
-        <w:rPr>
-          <w:rStyle w:val="Strong"/>
-          <w:sz w:val="24"/>
-        </w:rPr>
-      </w:pPr>
-      <w:r>
-        <w:rPr>
-          <w:rStyle w:val="Strong"/>
-          <w:sz w:val="24"/>
-        </w:rPr>
-        <w:t>Learning Environment</w:t>
-      </w:r>
-    </w:p>
-    <w:p>
-      <w:pPr>
-        <w:tabs>
-          <w:tab w:val="left" w:pos="3240"/>
-          <w:tab w:val="left" w:pos="4320"/>
-        </w:tabs>
-        <w:overflowPunct w:val="0"/>
-        <w:autoSpaceDE w:val="0"/>
-        <w:autoSpaceDN w:val="0"/>
-        <w:adjustRightInd w:val="0"/>
-        <w:spacing w:after="0" w:line="240" w:lineRule="auto"/>
-        <w:textAlignment w:val="baseline"/>
-        <w:rPr>
-          <w:rFonts w:ascii="Candara" w:eastAsia="Times New Roman" w:hAnsi="Candara" w:cs="Times New Roman"/>
-          <w:sz w:val="24"/>
-          <w:szCs w:val="20"/>
-        </w:rPr>
-      </w:pPr>
-      <w:r>
-        <w:rPr>
-          <w:rFonts w:ascii="Candara" w:eastAsia="Times New Roman" w:hAnsi="Candara" w:cs="Times New Roman"/>
-          <w:sz w:val="24"/>
-          <w:szCs w:val="20"/>
-        </w:rPr>
-        <w:t>At present we have the following facilities within school:</w:t>
-      </w:r>
-    </w:p>
-    <w:p>
-      <w:pPr>
-        <w:tabs>
-          <w:tab w:val="left" w:pos="3240"/>
-          <w:tab w:val="left" w:pos="4320"/>
-        </w:tabs>
-        <w:overflowPunct w:val="0"/>
-        <w:autoSpaceDE w:val="0"/>
-        <w:autoSpaceDN w:val="0"/>
-        <w:adjustRightInd w:val="0"/>
-        <w:spacing w:after="0" w:line="240" w:lineRule="auto"/>
-        <w:textAlignment w:val="baseline"/>
-        <w:rPr>
-          <w:rFonts w:ascii="Candara" w:eastAsia="Times New Roman" w:hAnsi="Candara" w:cs="Times New Roman"/>
-          <w:sz w:val="24"/>
-          <w:szCs w:val="20"/>
-        </w:rPr>
-      </w:pPr>
-      <w:r>
-        <w:rPr>
-          <w:rFonts w:ascii="Candara" w:eastAsia="Times New Roman" w:hAnsi="Candara" w:cs="Times New Roman"/>
-          <w:sz w:val="24"/>
-          <w:szCs w:val="20"/>
-        </w:rPr>
-        <w:t>- Disabled toilet facilities.</w:t>
-      </w:r>
-    </w:p>
-    <w:p>
-      <w:pPr>
-        <w:tabs>
-          <w:tab w:val="left" w:pos="3240"/>
-          <w:tab w:val="left" w:pos="4320"/>
-        </w:tabs>
-        <w:overflowPunct w:val="0"/>
-        <w:autoSpaceDE w:val="0"/>
-        <w:autoSpaceDN w:val="0"/>
-        <w:adjustRightInd w:val="0"/>
-        <w:spacing w:after="0" w:line="240" w:lineRule="auto"/>
-        <w:textAlignment w:val="baseline"/>
-        <w:rPr>
-          <w:rFonts w:ascii="Candara" w:eastAsia="Times New Roman" w:hAnsi="Candara" w:cs="Times New Roman"/>
-          <w:sz w:val="24"/>
-          <w:szCs w:val="20"/>
-        </w:rPr>
-      </w:pPr>
-    </w:p>
-    <w:p>
-      <w:pPr>
-        <w:tabs>
-          <w:tab w:val="left" w:pos="3240"/>
-          <w:tab w:val="left" w:pos="4320"/>
-        </w:tabs>
-        <w:overflowPunct w:val="0"/>
-        <w:autoSpaceDE w:val="0"/>
-        <w:autoSpaceDN w:val="0"/>
-        <w:adjustRightInd w:val="0"/>
-        <w:spacing w:after="0" w:line="240" w:lineRule="auto"/>
-        <w:textAlignment w:val="baseline"/>
-        <w:rPr>
-          <w:rStyle w:val="Strong"/>
-          <w:sz w:val="24"/>
-        </w:rPr>
-      </w:pPr>
-      <w:r>
-        <w:rPr>
-          <w:rStyle w:val="Strong"/>
-          <w:sz w:val="24"/>
-        </w:rPr>
-        <w:t>Staffing</w:t>
-      </w:r>
-    </w:p>
-    <w:p>
-      <w:pPr>
-        <w:tabs>
-          <w:tab w:val="left" w:pos="3240"/>
-          <w:tab w:val="left" w:pos="4320"/>
-        </w:tabs>
-        <w:overflowPunct w:val="0"/>
-        <w:autoSpaceDE w:val="0"/>
-        <w:autoSpaceDN w:val="0"/>
-        <w:adjustRightInd w:val="0"/>
-        <w:spacing w:after="0" w:line="240" w:lineRule="auto"/>
-        <w:textAlignment w:val="baseline"/>
-        <w:rPr>
-          <w:rFonts w:ascii="Candara" w:eastAsia="Times New Roman" w:hAnsi="Candara" w:cs="Times New Roman"/>
-          <w:sz w:val="24"/>
-          <w:szCs w:val="20"/>
-        </w:rPr>
-      </w:pPr>
-      <w:r>
-        <w:rPr>
-          <w:rFonts w:ascii="Candara" w:eastAsia="Times New Roman" w:hAnsi="Candara" w:cs="Times New Roman"/>
-          <w:sz w:val="24"/>
-          <w:szCs w:val="20"/>
-        </w:rPr>
-        <w:t>Currently the school employ</w:t>
-      </w:r>
-      <w:r>
-        <w:rPr>
-          <w:rFonts w:ascii="Candara" w:eastAsia="Times New Roman" w:hAnsi="Candara" w:cs="Times New Roman"/>
-          <w:sz w:val="24"/>
-          <w:szCs w:val="20"/>
-        </w:rPr>
-        <w:t>s two members of teaching staff.</w:t>
+        <w:t>additional support or resources to enable them to do this effectively and safely. Every effort will be made</w:t>
       </w:r>
       <w:r>
         <w:rPr>
@@ -4701,81 +5352,29 @@
         </w:rPr>
         <w:t xml:space="preserve"> </w:t>
       </w:r>
-    </w:p>
-    <w:p>
-      <w:pPr>
-        <w:tabs>
-          <w:tab w:val="left" w:pos="3240"/>
-          <w:tab w:val="left" w:pos="4320"/>
-        </w:tabs>
-        <w:overflowPunct w:val="0"/>
-        <w:autoSpaceDE w:val="0"/>
-        <w:autoSpaceDN w:val="0"/>
-        <w:adjustRightInd w:val="0"/>
-        <w:spacing w:after="0" w:line="240" w:lineRule="auto"/>
-        <w:jc w:val="both"/>
-        <w:textAlignment w:val="baseline"/>
-        <w:rPr>
-          <w:rFonts w:ascii="Candara" w:eastAsia="Times New Roman" w:hAnsi="Candara" w:cs="Times New Roman"/>
-          <w:sz w:val="24"/>
-          <w:szCs w:val="20"/>
-        </w:rPr>
-      </w:pPr>
-      <w:r>
-        <w:rPr>
-          <w:rFonts w:ascii="Candara" w:eastAsia="Times New Roman" w:hAnsi="Candara" w:cs="Times New Roman"/>
-          <w:sz w:val="24"/>
-          <w:szCs w:val="20"/>
-        </w:rPr>
-        <w:t xml:space="preserve">The named person responsible for coordinating learning support at </w:t>
-      </w:r>
-      <w:r>
-        <w:rPr>
-          <w:rFonts w:ascii="Candara" w:eastAsia="Times New Roman" w:hAnsi="Candara" w:cs="Times New Roman"/>
-          <w:sz w:val="24"/>
-          <w:szCs w:val="20"/>
-        </w:rPr>
-        <w:t>Wribbenhall</w:t>
-      </w:r>
-      <w:r>
-        <w:rPr>
-          <w:rFonts w:ascii="Candara" w:eastAsia="Times New Roman" w:hAnsi="Candara" w:cs="Times New Roman"/>
-          <w:sz w:val="24"/>
-          <w:szCs w:val="20"/>
-        </w:rPr>
-        <w:t xml:space="preserve"> School is Mr </w:t>
-      </w:r>
-      <w:r>
-        <w:rPr>
-          <w:rFonts w:ascii="Candara" w:eastAsia="Times New Roman" w:hAnsi="Candara" w:cs="Times New Roman"/>
-          <w:sz w:val="24"/>
-          <w:szCs w:val="20"/>
-        </w:rPr>
-        <w:t>Ellis Wells</w:t>
-      </w:r>
-      <w:r>
-        <w:rPr>
-          <w:rFonts w:ascii="Candara" w:eastAsia="Times New Roman" w:hAnsi="Candara" w:cs="Times New Roman"/>
-          <w:sz w:val="24"/>
-          <w:szCs w:val="20"/>
-        </w:rPr>
-        <w:t xml:space="preserve"> who can be contacted on </w:t>
-      </w:r>
-      <w:r>
-        <w:rPr>
-          <w:rFonts w:ascii="Candara" w:eastAsia="Times New Roman" w:hAnsi="Candara" w:cs="Times New Roman"/>
-          <w:sz w:val="24"/>
-          <w:szCs w:val="20"/>
-        </w:rPr>
-        <w:t>01299 40538</w:t>
-      </w:r>
-      <w:r>
-        <w:rPr>
-          <w:rFonts w:ascii="Candara" w:eastAsia="Times New Roman" w:hAnsi="Candara" w:cs="Times New Roman"/>
-          <w:sz w:val="24"/>
-          <w:szCs w:val="20"/>
-        </w:rPr>
-        <w:t>. With relation to SEN, the</w:t>
+      <w:r>
+        <w:rPr>
+          <w:rFonts w:ascii="Candara" w:eastAsia="Times New Roman" w:hAnsi="Candara" w:cs="Times New Roman"/>
+          <w:sz w:val="24"/>
+          <w:szCs w:val="20"/>
+        </w:rPr>
+        <w:t>to educate pupils with SEN alongside their peers</w:t>
+      </w:r>
+      <w:r>
+        <w:rPr>
+          <w:rFonts w:ascii="Candara" w:eastAsia="Times New Roman" w:hAnsi="Candara" w:cs="Times New Roman"/>
+          <w:sz w:val="24"/>
+          <w:szCs w:val="20"/>
+        </w:rPr>
+        <w:t xml:space="preserve"> and to involve the child in planning their own curriculum.</w:t>
+      </w:r>
+      <w:r>
+        <w:rPr>
+          <w:rFonts w:ascii="Candara" w:eastAsia="Times New Roman" w:hAnsi="Candara" w:cs="Times New Roman"/>
+          <w:sz w:val="24"/>
+          <w:szCs w:val="20"/>
+        </w:rPr>
+        <w:t xml:space="preserve"> Where this is not</w:t>
       </w:r>
       <w:r>
         <w:rPr>
@@ -4791,538 +5390,6 @@
           <w:sz w:val="24"/>
           <w:szCs w:val="20"/>
         </w:rPr>
-        <w:t>inclusion leader’s key responsibilities include:</w:t>
-      </w:r>
-    </w:p>
-    <w:p>
-      <w:pPr>
-        <w:tabs>
-          <w:tab w:val="left" w:pos="3240"/>
-          <w:tab w:val="left" w:pos="4320"/>
-        </w:tabs>
-        <w:overflowPunct w:val="0"/>
-        <w:autoSpaceDE w:val="0"/>
-        <w:autoSpaceDN w:val="0"/>
-        <w:adjustRightInd w:val="0"/>
-        <w:spacing w:after="0" w:line="240" w:lineRule="auto"/>
-        <w:textAlignment w:val="baseline"/>
-        <w:rPr>
-          <w:rFonts w:ascii="Candara" w:eastAsia="Times New Roman" w:hAnsi="Candara" w:cs="Times New Roman"/>
-          <w:sz w:val="24"/>
-          <w:szCs w:val="20"/>
-        </w:rPr>
-      </w:pPr>
-      <w:r>
-        <w:rPr>
-          <w:rFonts w:ascii="Candara" w:eastAsia="Times New Roman" w:hAnsi="Candara" w:cs="Times New Roman"/>
-          <w:sz w:val="24"/>
-          <w:szCs w:val="20"/>
-        </w:rPr>
-        <w:t>• Overseeing the day-to-day running of the school’s SEN policy</w:t>
-      </w:r>
-    </w:p>
-    <w:p>
-      <w:pPr>
-        <w:tabs>
-          <w:tab w:val="left" w:pos="3240"/>
-          <w:tab w:val="left" w:pos="4320"/>
-        </w:tabs>
-        <w:overflowPunct w:val="0"/>
-        <w:autoSpaceDE w:val="0"/>
-        <w:autoSpaceDN w:val="0"/>
-        <w:adjustRightInd w:val="0"/>
-        <w:spacing w:after="0" w:line="240" w:lineRule="auto"/>
-        <w:textAlignment w:val="baseline"/>
-        <w:rPr>
-          <w:rFonts w:ascii="Candara" w:eastAsia="Times New Roman" w:hAnsi="Candara" w:cs="Times New Roman"/>
-          <w:sz w:val="24"/>
-          <w:szCs w:val="20"/>
-        </w:rPr>
-      </w:pPr>
-      <w:r>
-        <w:rPr>
-          <w:rFonts w:ascii="Candara" w:eastAsia="Times New Roman" w:hAnsi="Candara" w:cs="Times New Roman"/>
-          <w:sz w:val="24"/>
-          <w:szCs w:val="20"/>
-        </w:rPr>
-        <w:t>• Coordinating provision for pupils with special educational needs</w:t>
-      </w:r>
-    </w:p>
-    <w:p>
-      <w:pPr>
-        <w:tabs>
-          <w:tab w:val="left" w:pos="3240"/>
-          <w:tab w:val="left" w:pos="4320"/>
-        </w:tabs>
-        <w:overflowPunct w:val="0"/>
-        <w:autoSpaceDE w:val="0"/>
-        <w:autoSpaceDN w:val="0"/>
-        <w:adjustRightInd w:val="0"/>
-        <w:spacing w:after="0" w:line="240" w:lineRule="auto"/>
-        <w:textAlignment w:val="baseline"/>
-        <w:rPr>
-          <w:rFonts w:ascii="Candara" w:eastAsia="Times New Roman" w:hAnsi="Candara" w:cs="Times New Roman"/>
-          <w:sz w:val="24"/>
-          <w:szCs w:val="20"/>
-        </w:rPr>
-      </w:pPr>
-      <w:r>
-        <w:rPr>
-          <w:rFonts w:ascii="Candara" w:eastAsia="Times New Roman" w:hAnsi="Candara" w:cs="Times New Roman"/>
-          <w:sz w:val="24"/>
-          <w:szCs w:val="20"/>
-        </w:rPr>
-        <w:t>• Liaising with and advising fellow teachers</w:t>
-      </w:r>
-    </w:p>
-    <w:p>
-      <w:pPr>
-        <w:tabs>
-          <w:tab w:val="left" w:pos="3240"/>
-          <w:tab w:val="left" w:pos="4320"/>
-        </w:tabs>
-        <w:overflowPunct w:val="0"/>
-        <w:autoSpaceDE w:val="0"/>
-        <w:autoSpaceDN w:val="0"/>
-        <w:adjustRightInd w:val="0"/>
-        <w:spacing w:after="0" w:line="240" w:lineRule="auto"/>
-        <w:textAlignment w:val="baseline"/>
-        <w:rPr>
-          <w:rFonts w:ascii="Candara" w:eastAsia="Times New Roman" w:hAnsi="Candara" w:cs="Times New Roman"/>
-          <w:sz w:val="24"/>
-          <w:szCs w:val="20"/>
-        </w:rPr>
-      </w:pPr>
-      <w:r>
-        <w:rPr>
-          <w:rFonts w:ascii="Candara" w:eastAsia="Times New Roman" w:hAnsi="Candara" w:cs="Times New Roman"/>
-          <w:sz w:val="24"/>
-          <w:szCs w:val="20"/>
-        </w:rPr>
-        <w:t>• Managing teaching assistants</w:t>
-      </w:r>
-    </w:p>
-    <w:p>
-      <w:pPr>
-        <w:tabs>
-          <w:tab w:val="left" w:pos="3240"/>
-          <w:tab w:val="left" w:pos="4320"/>
-        </w:tabs>
-        <w:overflowPunct w:val="0"/>
-        <w:autoSpaceDE w:val="0"/>
-        <w:autoSpaceDN w:val="0"/>
-        <w:adjustRightInd w:val="0"/>
-        <w:spacing w:after="0" w:line="240" w:lineRule="auto"/>
-        <w:textAlignment w:val="baseline"/>
-        <w:rPr>
-          <w:rFonts w:ascii="Candara" w:eastAsia="Times New Roman" w:hAnsi="Candara" w:cs="Times New Roman"/>
-          <w:sz w:val="24"/>
-          <w:szCs w:val="20"/>
-        </w:rPr>
-      </w:pPr>
-      <w:r>
-        <w:rPr>
-          <w:rFonts w:ascii="Candara" w:eastAsia="Times New Roman" w:hAnsi="Candara" w:cs="Times New Roman"/>
-          <w:sz w:val="24"/>
-          <w:szCs w:val="20"/>
-        </w:rPr>
-        <w:t>• Overseeing the records of all the pupils with special educational needs</w:t>
-      </w:r>
-    </w:p>
-    <w:p>
-      <w:pPr>
-        <w:tabs>
-          <w:tab w:val="left" w:pos="3240"/>
-          <w:tab w:val="left" w:pos="4320"/>
-        </w:tabs>
-        <w:overflowPunct w:val="0"/>
-        <w:autoSpaceDE w:val="0"/>
-        <w:autoSpaceDN w:val="0"/>
-        <w:adjustRightInd w:val="0"/>
-        <w:spacing w:after="0" w:line="240" w:lineRule="auto"/>
-        <w:textAlignment w:val="baseline"/>
-        <w:rPr>
-          <w:rFonts w:ascii="Candara" w:eastAsia="Times New Roman" w:hAnsi="Candara" w:cs="Times New Roman"/>
-          <w:sz w:val="24"/>
-          <w:szCs w:val="20"/>
-        </w:rPr>
-      </w:pPr>
-      <w:r>
-        <w:rPr>
-          <w:rFonts w:ascii="Candara" w:eastAsia="Times New Roman" w:hAnsi="Candara" w:cs="Times New Roman"/>
-          <w:sz w:val="24"/>
-          <w:szCs w:val="20"/>
-        </w:rPr>
-        <w:t>• Liaising with parents of pupils with special educational needs</w:t>
-      </w:r>
-    </w:p>
-    <w:p>
-      <w:pPr>
-        <w:tabs>
-          <w:tab w:val="left" w:pos="3240"/>
-          <w:tab w:val="left" w:pos="4320"/>
-        </w:tabs>
-        <w:overflowPunct w:val="0"/>
-        <w:autoSpaceDE w:val="0"/>
-        <w:autoSpaceDN w:val="0"/>
-        <w:adjustRightInd w:val="0"/>
-        <w:spacing w:after="0" w:line="240" w:lineRule="auto"/>
-        <w:textAlignment w:val="baseline"/>
-        <w:rPr>
-          <w:rFonts w:ascii="Candara" w:eastAsia="Times New Roman" w:hAnsi="Candara" w:cs="Times New Roman"/>
-          <w:sz w:val="24"/>
-          <w:szCs w:val="20"/>
-        </w:rPr>
-      </w:pPr>
-      <w:r>
-        <w:rPr>
-          <w:rFonts w:ascii="Candara" w:eastAsia="Times New Roman" w:hAnsi="Candara" w:cs="Times New Roman"/>
-          <w:sz w:val="24"/>
-          <w:szCs w:val="20"/>
-        </w:rPr>
-        <w:t>• Contributing to the in-service training of staff</w:t>
-      </w:r>
-    </w:p>
-    <w:p>
-      <w:pPr>
-        <w:tabs>
-          <w:tab w:val="left" w:pos="3240"/>
-          <w:tab w:val="left" w:pos="4320"/>
-        </w:tabs>
-        <w:overflowPunct w:val="0"/>
-        <w:autoSpaceDE w:val="0"/>
-        <w:autoSpaceDN w:val="0"/>
-        <w:adjustRightInd w:val="0"/>
-        <w:spacing w:after="0" w:line="240" w:lineRule="auto"/>
-        <w:textAlignment w:val="baseline"/>
-        <w:rPr>
-          <w:rFonts w:ascii="Candara" w:eastAsia="Times New Roman" w:hAnsi="Candara" w:cs="Times New Roman"/>
-          <w:sz w:val="24"/>
-          <w:szCs w:val="20"/>
-        </w:rPr>
-      </w:pPr>
-      <w:r>
-        <w:rPr>
-          <w:rFonts w:ascii="Candara" w:eastAsia="Times New Roman" w:hAnsi="Candara" w:cs="Times New Roman"/>
-          <w:sz w:val="24"/>
-          <w:szCs w:val="20"/>
-        </w:rPr>
-        <w:t>• Liaising with the external agencies including health and social services, and voluntary bodies</w:t>
-      </w:r>
-    </w:p>
-    <w:p>
-      <w:pPr>
-        <w:tabs>
-          <w:tab w:val="left" w:pos="3240"/>
-          <w:tab w:val="left" w:pos="4320"/>
-        </w:tabs>
-        <w:overflowPunct w:val="0"/>
-        <w:autoSpaceDE w:val="0"/>
-        <w:autoSpaceDN w:val="0"/>
-        <w:adjustRightInd w:val="0"/>
-        <w:spacing w:after="0" w:line="240" w:lineRule="auto"/>
-        <w:textAlignment w:val="baseline"/>
-        <w:rPr>
-          <w:rFonts w:ascii="Candara" w:eastAsia="Times New Roman" w:hAnsi="Candara" w:cs="Times New Roman"/>
-          <w:sz w:val="24"/>
-          <w:szCs w:val="20"/>
-        </w:rPr>
-      </w:pPr>
-      <w:r>
-        <w:rPr>
-          <w:rFonts w:ascii="Candara" w:eastAsia="Times New Roman" w:hAnsi="Candara" w:cs="Times New Roman"/>
-          <w:sz w:val="24"/>
-          <w:szCs w:val="20"/>
-        </w:rPr>
-        <w:t>Training</w:t>
-      </w:r>
-    </w:p>
-    <w:p>
-      <w:pPr>
-        <w:tabs>
-          <w:tab w:val="left" w:pos="3240"/>
-          <w:tab w:val="left" w:pos="4320"/>
-        </w:tabs>
-        <w:overflowPunct w:val="0"/>
-        <w:autoSpaceDE w:val="0"/>
-        <w:autoSpaceDN w:val="0"/>
-        <w:adjustRightInd w:val="0"/>
-        <w:spacing w:after="0" w:line="240" w:lineRule="auto"/>
-        <w:textAlignment w:val="baseline"/>
-        <w:rPr>
-          <w:rFonts w:ascii="Candara" w:eastAsia="Times New Roman" w:hAnsi="Candara" w:cs="Times New Roman"/>
-          <w:sz w:val="24"/>
-          <w:szCs w:val="20"/>
-        </w:rPr>
-      </w:pPr>
-    </w:p>
-    <w:p>
-      <w:pPr>
-        <w:tabs>
-          <w:tab w:val="left" w:pos="3240"/>
-          <w:tab w:val="left" w:pos="4320"/>
-        </w:tabs>
-        <w:overflowPunct w:val="0"/>
-        <w:autoSpaceDE w:val="0"/>
-        <w:autoSpaceDN w:val="0"/>
-        <w:adjustRightInd w:val="0"/>
-        <w:spacing w:after="0" w:line="240" w:lineRule="auto"/>
-        <w:jc w:val="both"/>
-        <w:textAlignment w:val="baseline"/>
-        <w:rPr>
-          <w:rFonts w:ascii="Candara" w:eastAsia="Times New Roman" w:hAnsi="Candara" w:cs="Times New Roman"/>
-          <w:sz w:val="24"/>
-          <w:szCs w:val="20"/>
-        </w:rPr>
-      </w:pPr>
-      <w:r>
-        <w:rPr>
-          <w:rFonts w:ascii="Candara" w:eastAsia="Times New Roman" w:hAnsi="Candara" w:cs="Times New Roman"/>
-          <w:sz w:val="24"/>
-          <w:szCs w:val="20"/>
-        </w:rPr>
-        <w:t>SEN is a priority in school and staff meeting time is allocated to deliver whole school</w:t>
-      </w:r>
-      <w:r>
-        <w:rPr>
-          <w:rFonts w:ascii="Candara" w:eastAsia="Times New Roman" w:hAnsi="Candara" w:cs="Times New Roman"/>
-          <w:sz w:val="24"/>
-          <w:szCs w:val="20"/>
-        </w:rPr>
-        <w:t xml:space="preserve"> </w:t>
-      </w:r>
-      <w:r>
-        <w:rPr>
-          <w:rFonts w:ascii="Candara" w:eastAsia="Times New Roman" w:hAnsi="Candara" w:cs="Times New Roman"/>
-          <w:sz w:val="24"/>
-          <w:szCs w:val="20"/>
-        </w:rPr>
-        <w:t>training himself, or invite specialists to address the staff regarding whole school SEN. By raising awareness</w:t>
-      </w:r>
-      <w:r>
-        <w:rPr>
-          <w:rFonts w:ascii="Candara" w:eastAsia="Times New Roman" w:hAnsi="Candara" w:cs="Times New Roman"/>
-          <w:sz w:val="24"/>
-          <w:szCs w:val="20"/>
-        </w:rPr>
-        <w:t xml:space="preserve"> </w:t>
-      </w:r>
-      <w:r>
-        <w:rPr>
-          <w:rFonts w:ascii="Candara" w:eastAsia="Times New Roman" w:hAnsi="Candara" w:cs="Times New Roman"/>
-          <w:sz w:val="24"/>
-          <w:szCs w:val="20"/>
-        </w:rPr>
-        <w:t>of SEN issues alongside developing class teachers’ expertise in managing these needs. Learning Support</w:t>
-      </w:r>
-      <w:r>
-        <w:rPr>
-          <w:rFonts w:ascii="Candara" w:eastAsia="Times New Roman" w:hAnsi="Candara" w:cs="Times New Roman"/>
-          <w:sz w:val="24"/>
-          <w:szCs w:val="20"/>
-        </w:rPr>
-        <w:t xml:space="preserve"> </w:t>
-      </w:r>
-      <w:r>
-        <w:rPr>
-          <w:rFonts w:ascii="Candara" w:eastAsia="Times New Roman" w:hAnsi="Candara" w:cs="Times New Roman"/>
-          <w:sz w:val="24"/>
-          <w:szCs w:val="20"/>
-        </w:rPr>
-        <w:t xml:space="preserve">Assistants regularly attend courses related to the needs of their role. The </w:t>
-      </w:r>
-      <w:r>
-        <w:rPr>
-          <w:rFonts w:ascii="Candara" w:eastAsia="Times New Roman" w:hAnsi="Candara" w:cs="Times New Roman"/>
-          <w:sz w:val="24"/>
-          <w:szCs w:val="20"/>
-        </w:rPr>
-        <w:t>Proprietor</w:t>
-      </w:r>
-      <w:r>
-        <w:rPr>
-          <w:rFonts w:ascii="Candara" w:eastAsia="Times New Roman" w:hAnsi="Candara" w:cs="Times New Roman"/>
-          <w:sz w:val="24"/>
-          <w:szCs w:val="20"/>
-        </w:rPr>
-        <w:t xml:space="preserve"> attends relevant SEND</w:t>
-      </w:r>
-      <w:r>
-        <w:rPr>
-          <w:rFonts w:ascii="Candara" w:eastAsia="Times New Roman" w:hAnsi="Candara" w:cs="Times New Roman"/>
-          <w:sz w:val="24"/>
-          <w:szCs w:val="20"/>
-        </w:rPr>
-        <w:t xml:space="preserve"> </w:t>
-      </w:r>
-      <w:r>
-        <w:rPr>
-          <w:rFonts w:ascii="Candara" w:eastAsia="Times New Roman" w:hAnsi="Candara" w:cs="Times New Roman"/>
-          <w:sz w:val="24"/>
-          <w:szCs w:val="20"/>
-        </w:rPr>
-        <w:t>courses and facilitates/signposts relevant SEN focused external training opportunities for all staff to meet</w:t>
-      </w:r>
-    </w:p>
-    <w:p>
-      <w:pPr>
-        <w:tabs>
-          <w:tab w:val="left" w:pos="3240"/>
-          <w:tab w:val="left" w:pos="4320"/>
-        </w:tabs>
-        <w:overflowPunct w:val="0"/>
-        <w:autoSpaceDE w:val="0"/>
-        <w:autoSpaceDN w:val="0"/>
-        <w:adjustRightInd w:val="0"/>
-        <w:spacing w:after="0" w:line="240" w:lineRule="auto"/>
-        <w:textAlignment w:val="baseline"/>
-        <w:rPr>
-          <w:rFonts w:ascii="Candara" w:eastAsia="Times New Roman" w:hAnsi="Candara" w:cs="Times New Roman"/>
-          <w:sz w:val="24"/>
-          <w:szCs w:val="20"/>
-        </w:rPr>
-      </w:pPr>
-      <w:r>
-        <w:rPr>
-          <w:rFonts w:ascii="Candara" w:eastAsia="Times New Roman" w:hAnsi="Candara" w:cs="Times New Roman"/>
-          <w:sz w:val="24"/>
-          <w:szCs w:val="20"/>
-        </w:rPr>
-        <w:t>the needs of the children they are supporting.</w:t>
-      </w:r>
-    </w:p>
-    <w:p>
-      <w:pPr>
-        <w:tabs>
-          <w:tab w:val="left" w:pos="3240"/>
-          <w:tab w:val="left" w:pos="4320"/>
-        </w:tabs>
-        <w:overflowPunct w:val="0"/>
-        <w:autoSpaceDE w:val="0"/>
-        <w:autoSpaceDN w:val="0"/>
-        <w:adjustRightInd w:val="0"/>
-        <w:spacing w:after="0" w:line="240" w:lineRule="auto"/>
-        <w:textAlignment w:val="baseline"/>
-        <w:rPr>
-          <w:rStyle w:val="Strong"/>
-          <w:sz w:val="24"/>
-        </w:rPr>
-      </w:pPr>
-    </w:p>
-    <w:p>
-      <w:pPr>
-        <w:tabs>
-          <w:tab w:val="left" w:pos="3240"/>
-          <w:tab w:val="left" w:pos="4320"/>
-        </w:tabs>
-        <w:overflowPunct w:val="0"/>
-        <w:autoSpaceDE w:val="0"/>
-        <w:autoSpaceDN w:val="0"/>
-        <w:adjustRightInd w:val="0"/>
-        <w:spacing w:after="0" w:line="240" w:lineRule="auto"/>
-        <w:textAlignment w:val="baseline"/>
-        <w:rPr>
-          <w:rStyle w:val="Strong"/>
-          <w:sz w:val="24"/>
-        </w:rPr>
-      </w:pPr>
-      <w:r>
-        <w:rPr>
-          <w:rStyle w:val="Strong"/>
-          <w:sz w:val="24"/>
-        </w:rPr>
-        <w:t>Inclusion</w:t>
-      </w:r>
-    </w:p>
-    <w:p>
-      <w:pPr>
-        <w:tabs>
-          <w:tab w:val="left" w:pos="3240"/>
-          <w:tab w:val="left" w:pos="4320"/>
-        </w:tabs>
-        <w:overflowPunct w:val="0"/>
-        <w:autoSpaceDE w:val="0"/>
-        <w:autoSpaceDN w:val="0"/>
-        <w:adjustRightInd w:val="0"/>
-        <w:spacing w:after="0" w:line="240" w:lineRule="auto"/>
-        <w:jc w:val="both"/>
-        <w:textAlignment w:val="baseline"/>
-        <w:rPr>
-          <w:rFonts w:ascii="Candara" w:eastAsia="Times New Roman" w:hAnsi="Candara" w:cs="Times New Roman"/>
-          <w:sz w:val="24"/>
-          <w:szCs w:val="20"/>
-        </w:rPr>
-      </w:pPr>
-      <w:r>
-        <w:rPr>
-          <w:rFonts w:ascii="Candara" w:eastAsia="Times New Roman" w:hAnsi="Candara" w:cs="Times New Roman"/>
-          <w:sz w:val="24"/>
-          <w:szCs w:val="20"/>
-        </w:rPr>
-        <w:t>All children access all areas of the school environment and curriculum, including sporting activities,</w:t>
-      </w:r>
-      <w:r>
-        <w:rPr>
-          <w:rFonts w:ascii="Candara" w:eastAsia="Times New Roman" w:hAnsi="Candara" w:cs="Times New Roman"/>
-          <w:sz w:val="24"/>
-          <w:szCs w:val="20"/>
-        </w:rPr>
-        <w:t xml:space="preserve"> </w:t>
-      </w:r>
-      <w:r>
-        <w:rPr>
-          <w:rFonts w:ascii="Candara" w:eastAsia="Times New Roman" w:hAnsi="Candara" w:cs="Times New Roman"/>
-          <w:sz w:val="24"/>
-          <w:szCs w:val="20"/>
-        </w:rPr>
-        <w:t>school trips and visits. Children with SEN may require</w:t>
-      </w:r>
-      <w:r>
-        <w:rPr>
-          <w:rFonts w:ascii="Candara" w:eastAsia="Times New Roman" w:hAnsi="Candara" w:cs="Times New Roman"/>
-          <w:sz w:val="24"/>
-          <w:szCs w:val="20"/>
-        </w:rPr>
-        <w:t xml:space="preserve"> </w:t>
-      </w:r>
-      <w:r>
-        <w:rPr>
-          <w:rFonts w:ascii="Candara" w:eastAsia="Times New Roman" w:hAnsi="Candara" w:cs="Times New Roman"/>
-          <w:sz w:val="24"/>
-          <w:szCs w:val="20"/>
-        </w:rPr>
-        <w:t>additional support or resources to enable them to do this effectively and safely. Every effort will be made</w:t>
-      </w:r>
-      <w:r>
-        <w:rPr>
-          <w:rFonts w:ascii="Candara" w:eastAsia="Times New Roman" w:hAnsi="Candara" w:cs="Times New Roman"/>
-          <w:sz w:val="24"/>
-          <w:szCs w:val="20"/>
-        </w:rPr>
-        <w:t xml:space="preserve"> </w:t>
-      </w:r>
-      <w:r>
-        <w:rPr>
-          <w:rFonts w:ascii="Candara" w:eastAsia="Times New Roman" w:hAnsi="Candara" w:cs="Times New Roman"/>
-          <w:sz w:val="24"/>
-          <w:szCs w:val="20"/>
-        </w:rPr>
-        <w:t>to educate pupils with SEN alongside their peers. Where this is not</w:t>
-      </w:r>
-      <w:r>
-        <w:rPr>
-          <w:rFonts w:ascii="Candara" w:eastAsia="Times New Roman" w:hAnsi="Candara" w:cs="Times New Roman"/>
-          <w:sz w:val="24"/>
-          <w:szCs w:val="20"/>
-        </w:rPr>
-        <w:t xml:space="preserve"> </w:t>
-      </w:r>
-      <w:r>
-        <w:rPr>
-          <w:rFonts w:ascii="Candara" w:eastAsia="Times New Roman" w:hAnsi="Candara" w:cs="Times New Roman"/>
-          <w:sz w:val="24"/>
-          <w:szCs w:val="20"/>
-        </w:rPr>
         <w:t xml:space="preserve">possible, the </w:t>
       </w:r>
       <w:r>
@@ -5375,35 +5442,15 @@
           <w:sz w:val="24"/>
           <w:szCs w:val="20"/>
         </w:rPr>
-        <w:br w:type="page"/>
-      </w:r>
-    </w:p>
-    <w:p>
-      <w:pPr>
-        <w:tabs>
-          <w:tab w:val="left" w:pos="3240"/>
-          <w:tab w:val="left" w:pos="4320"/>
-        </w:tabs>
-        <w:overflowPunct w:val="0"/>
-        <w:autoSpaceDE w:val="0"/>
-        <w:autoSpaceDN w:val="0"/>
-        <w:adjustRightInd w:val="0"/>
-        <w:spacing w:after="0" w:line="240" w:lineRule="auto"/>
-        <w:textAlignment w:val="baseline"/>
-        <w:rPr>
-          <w:rFonts w:ascii="Candara" w:eastAsia="Times New Roman" w:hAnsi="Candara" w:cs="Times New Roman"/>
-          <w:sz w:val="24"/>
-          <w:szCs w:val="20"/>
-        </w:rPr>
-      </w:pPr>
-      <w:r>
-        <w:rPr>
-          <w:rFonts w:ascii="Candara" w:eastAsia="Times New Roman" w:hAnsi="Candara" w:cs="Times New Roman"/>
-          <w:sz w:val="24"/>
-          <w:szCs w:val="20"/>
-        </w:rPr>
-        <w:lastRenderedPageBreak/>
-        <w:t>It is our</w:t>
+        <w:t>I</w:t>
+      </w:r>
+      <w:r>
+        <w:rPr>
+          <w:rFonts w:ascii="Candara" w:eastAsia="Times New Roman" w:hAnsi="Candara" w:cs="Times New Roman"/>
+          <w:sz w:val="24"/>
+          <w:szCs w:val="20"/>
+        </w:rPr>
+        <w:t>t is our</w:t>
       </w:r>
       <w:r>
         <w:rPr>
@@ -5683,11 +5730,32 @@
           <w:sz w:val="24"/>
         </w:rPr>
       </w:pPr>
-      <w:r>
+    </w:p>
+    <w:p>
+      <w:pPr>
+        <w:tabs>
+          <w:tab w:val="left" w:pos="3240"/>
+          <w:tab w:val="left" w:pos="4320"/>
+        </w:tabs>
+        <w:overflowPunct w:val="0"/>
+        <w:autoSpaceDE w:val="0"/>
+        <w:autoSpaceDN w:val="0"/>
+        <w:adjustRightInd w:val="0"/>
+        <w:spacing w:after="0" w:line="240" w:lineRule="auto"/>
+        <w:textAlignment w:val="baseline"/>
         <w:rPr>
           <w:rStyle w:val="Strong"/>
           <w:sz w:val="24"/>
         </w:rPr>
+      </w:pPr>
+      <w:bookmarkStart w:id="1" w:name="_GoBack"/>
+      <w:bookmarkEnd w:id="1"/>
+      <w:r>
+        <w:rPr>
+          <w:rStyle w:val="Strong"/>
+          <w:sz w:val="24"/>
+        </w:rPr>
+        <w:lastRenderedPageBreak/>
         <w:t>Pastoral Support</w:t>
       </w:r>
     </w:p>
@@ -6658,32 +6726,6 @@
           <w:rStyle w:val="Strong"/>
           <w:sz w:val="24"/>
         </w:rPr>
-        <w:br w:type="page"/>
-      </w:r>
-    </w:p>
-    <w:p>
-      <w:pPr>
-        <w:tabs>
-          <w:tab w:val="left" w:pos="3240"/>
-          <w:tab w:val="left" w:pos="4320"/>
-        </w:tabs>
-        <w:overflowPunct w:val="0"/>
-        <w:autoSpaceDE w:val="0"/>
-        <w:autoSpaceDN w:val="0"/>
-        <w:adjustRightInd w:val="0"/>
-        <w:spacing w:after="0" w:line="240" w:lineRule="auto"/>
-        <w:textAlignment w:val="baseline"/>
-        <w:rPr>
-          <w:rStyle w:val="Strong"/>
-          <w:sz w:val="24"/>
-        </w:rPr>
-      </w:pPr>
-      <w:r>
-        <w:rPr>
-          <w:rStyle w:val="Strong"/>
-          <w:sz w:val="24"/>
-        </w:rPr>
-        <w:lastRenderedPageBreak/>
         <w:t>Complaints</w:t>
       </w:r>
     </w:p>
@@ -7809,6 +7851,7 @@
     <w:lsdException w:name="HTML Sample" w:semiHidden="1" w:unhideWhenUsed="1"/>
     <w:lsdException w:name="HTML Typewriter" w:semiHidden="1" w:unhideWhenUsed="1"/>
     <w:lsdException w:name="HTML Variable" w:semiHidden="1" w:unhideWhenUsed="1"/>
+    <w:lsdException w:name="Normal Table" w:semiHidden="1" w:unhideWhenUsed="1"/>
     <w:lsdException w:name="annotation subject" w:semiHidden="1" w:unhideWhenUsed="1"/>
     <w:lsdException w:name="No List" w:semiHidden="1" w:unhideWhenUsed="1"/>
     <w:lsdException w:name="Outline List 1" w:semiHidden="1" w:unhideWhenUsed="1"/>
@@ -7854,9 +7897,11 @@
     <w:lsdException w:name="Table Subtle 1" w:semiHidden="1" w:unhideWhenUsed="1"/>
     <w:lsdException w:name="Table Subtle 2" w:semiHidden="1" w:unhideWhenUsed="1"/>
     <w:lsdException w:name="Table Web 1" w:semiHidden="1" w:unhideWhenUsed="1"/>
+    <w:lsdException w:name="Table Web 2" w:semiHidden="1" w:unhideWhenUsed="1"/>
     <w:lsdException w:name="Table Web 3" w:semiHidden="1" w:unhideWhenUsed="1"/>
     <w:lsdException w:name="Balloon Text" w:semiHidden="1" w:unhideWhenUsed="1"/>
     <w:lsdException w:name="Table Grid" w:uiPriority="39"/>
+    <w:lsdException w:name="Table Theme" w:semiHidden="1" w:unhideWhenUsed="1"/>
     <w:lsdException w:name="Placeholder Text" w:semiHidden="1"/>
     <w:lsdException w:name="No Spacing" w:uiPriority="1" w:qFormat="1"/>
     <w:lsdException w:name="Light Shading" w:uiPriority="60"/>

--- a/Documents/School policy documents/SEN policy.docx
+++ b/Documents/School policy documents/SEN policy.docx
@@ -2911,7 +2911,7 @@
           <w:sz w:val="24"/>
           <w:szCs w:val="20"/>
         </w:rPr>
-        <w:t xml:space="preserve"> welcomes all children</w:t>
+        <w:t xml:space="preserve"> welcomes all children. The school adheres to</w:t>
       </w:r>
       <w:r>
         <w:rPr>
@@ -2927,7 +2927,7 @@
           <w:sz w:val="24"/>
           <w:szCs w:val="20"/>
         </w:rPr>
-        <w:t>– there is no policy to limit or promote access for</w:t>
+        <w:t>National Legislation, including the Equality Act 2010, and the Statutory Code on Admissions. Where a child’s SEN is known about prior to admission, the school will</w:t>
       </w:r>
       <w:r>
         <w:rPr>
@@ -2943,7 +2943,7 @@
           <w:sz w:val="24"/>
           <w:szCs w:val="20"/>
         </w:rPr>
-        <w:t>children with or without special educational needs or disabilities. The school adheres to</w:t>
+        <w:t>contact the previous school to gather relevant information and make appropriate provision as soon as</w:t>
       </w:r>
       <w:r>
         <w:rPr>
@@ -2959,38 +2959,6 @@
           <w:sz w:val="24"/>
           <w:szCs w:val="20"/>
         </w:rPr>
-        <w:t>National Legislation, including the Equality Act 2010, and the Statutory Code on Admissions. Where a child’s SEN is known about prior to admission, the school will</w:t>
-      </w:r>
-      <w:r>
-        <w:rPr>
-          <w:rFonts w:ascii="Candara" w:eastAsia="Times New Roman" w:hAnsi="Candara" w:cs="Times New Roman"/>
-          <w:sz w:val="24"/>
-          <w:szCs w:val="20"/>
-        </w:rPr>
-        <w:t xml:space="preserve"> </w:t>
-      </w:r>
-      <w:r>
-        <w:rPr>
-          <w:rFonts w:ascii="Candara" w:eastAsia="Times New Roman" w:hAnsi="Candara" w:cs="Times New Roman"/>
-          <w:sz w:val="24"/>
-          <w:szCs w:val="20"/>
-        </w:rPr>
-        <w:t>contact the previous school to gather relevant information and make appropriate provision as soon as</w:t>
-      </w:r>
-      <w:r>
-        <w:rPr>
-          <w:rFonts w:ascii="Candara" w:eastAsia="Times New Roman" w:hAnsi="Candara" w:cs="Times New Roman"/>
-          <w:sz w:val="24"/>
-          <w:szCs w:val="20"/>
-        </w:rPr>
-        <w:t xml:space="preserve"> </w:t>
-      </w:r>
-      <w:r>
-        <w:rPr>
-          <w:rFonts w:ascii="Candara" w:eastAsia="Times New Roman" w:hAnsi="Candara" w:cs="Times New Roman"/>
-          <w:sz w:val="24"/>
-          <w:szCs w:val="20"/>
-        </w:rPr>
         <w:t>possible to enable a smooth and successful transition.</w:t>
       </w:r>
       <w:r>
@@ -3038,6 +3006,26 @@
           <w:sz w:val="24"/>
         </w:rPr>
       </w:pPr>
+    </w:p>
+    <w:p>
+      <w:pPr>
+        <w:tabs>
+          <w:tab w:val="left" w:pos="3240"/>
+          <w:tab w:val="left" w:pos="4320"/>
+        </w:tabs>
+        <w:overflowPunct w:val="0"/>
+        <w:autoSpaceDE w:val="0"/>
+        <w:autoSpaceDN w:val="0"/>
+        <w:adjustRightInd w:val="0"/>
+        <w:spacing w:after="0" w:line="240" w:lineRule="auto"/>
+        <w:textAlignment w:val="baseline"/>
+        <w:rPr>
+          <w:rStyle w:val="Strong"/>
+          <w:sz w:val="24"/>
+        </w:rPr>
+      </w:pPr>
+      <w:bookmarkStart w:id="1" w:name="_GoBack"/>
+      <w:bookmarkEnd w:id="1"/>
     </w:p>
     <w:p>
       <w:pPr>
@@ -5748,8 +5736,6 @@
           <w:sz w:val="24"/>
         </w:rPr>
       </w:pPr>
-      <w:bookmarkStart w:id="1" w:name="_GoBack"/>
-      <w:bookmarkEnd w:id="1"/>
       <w:r>
         <w:rPr>
           <w:rStyle w:val="Strong"/>

--- a/Documents/School policy documents/SEN policy.docx
+++ b/Documents/School policy documents/SEN policy.docx
@@ -1686,7 +1686,7 @@
           <w:szCs w:val="24"/>
           <w:lang w:val="en-US"/>
         </w:rPr>
-        <w:t>18</w:t>
+        <w:t>14</w:t>
       </w:r>
       <w:r>
         <w:rPr>
@@ -1705,7 +1705,18 @@
           <w:szCs w:val="24"/>
           <w:lang w:val="en-US"/>
         </w:rPr>
-        <w:t xml:space="preserve"> February 2020</w:t>
+        <w:t xml:space="preserve"> April</w:t>
+      </w:r>
+      <w:bookmarkStart w:id="1" w:name="_GoBack"/>
+      <w:bookmarkEnd w:id="1"/>
+      <w:r>
+        <w:rPr>
+          <w:rFonts w:ascii="Candara" w:eastAsia="Candara" w:hAnsi="Candara" w:cs="Candara"/>
+          <w:sz w:val="24"/>
+          <w:szCs w:val="24"/>
+          <w:lang w:val="en-US"/>
+        </w:rPr>
+        <w:t xml:space="preserve"> 2020</w:t>
       </w:r>
     </w:p>
     <w:p>
@@ -2069,25 +2080,7 @@
           <w:sz w:val="24"/>
           <w:szCs w:val="20"/>
         </w:rPr>
-        <w:t xml:space="preserve">- The curriculum of the school should ensure that all pupils </w:t>
-      </w:r>
-      <w:proofErr w:type="gramStart"/>
-      <w:r>
-        <w:rPr>
-          <w:rFonts w:ascii="Candara" w:eastAsia="Times New Roman" w:hAnsi="Candara" w:cs="Times New Roman"/>
-          <w:sz w:val="24"/>
-          <w:szCs w:val="20"/>
-        </w:rPr>
-        <w:t>have the opportunity to</w:t>
-      </w:r>
-      <w:proofErr w:type="gramEnd"/>
-      <w:r>
-        <w:rPr>
-          <w:rFonts w:ascii="Candara" w:eastAsia="Times New Roman" w:hAnsi="Candara" w:cs="Times New Roman"/>
-          <w:sz w:val="24"/>
-          <w:szCs w:val="20"/>
-        </w:rPr>
-        <w:t xml:space="preserve"> progress and</w:t>
+        <w:t>- The curriculum of the school should ensure that all pupils have the opportunity to progress and</w:t>
       </w:r>
     </w:p>
     <w:p>
@@ -3024,8 +3017,6 @@
           <w:sz w:val="24"/>
         </w:rPr>
       </w:pPr>
-      <w:bookmarkStart w:id="1" w:name="_GoBack"/>
-      <w:bookmarkEnd w:id="1"/>
     </w:p>
     <w:p>
       <w:pPr>
@@ -3270,33 +3261,15 @@
           <w:sz w:val="24"/>
           <w:szCs w:val="20"/>
         </w:rPr>
-        <w:t xml:space="preserve">provision to meet those </w:t>
-      </w:r>
-      <w:proofErr w:type="gramStart"/>
-      <w:r>
-        <w:rPr>
-          <w:rFonts w:ascii="Candara" w:eastAsia="Times New Roman" w:hAnsi="Candara" w:cs="Times New Roman"/>
-          <w:sz w:val="24"/>
-          <w:szCs w:val="20"/>
-        </w:rPr>
-        <w:t xml:space="preserve">particular </w:t>
-      </w:r>
-      <w:r>
-        <w:rPr>
-          <w:rFonts w:ascii="Candara" w:eastAsia="Times New Roman" w:hAnsi="Candara" w:cs="Times New Roman"/>
-          <w:sz w:val="24"/>
-          <w:szCs w:val="20"/>
-        </w:rPr>
-        <w:t>needs</w:t>
-      </w:r>
-      <w:proofErr w:type="gramEnd"/>
-      <w:r>
-        <w:rPr>
-          <w:rFonts w:ascii="Candara" w:eastAsia="Times New Roman" w:hAnsi="Candara" w:cs="Times New Roman"/>
-          <w:sz w:val="24"/>
-          <w:szCs w:val="20"/>
-        </w:rPr>
-        <w:t xml:space="preserve"> using their own resources:</w:t>
+        <w:t xml:space="preserve">provision to meet those particular </w:t>
+      </w:r>
+      <w:r>
+        <w:rPr>
+          <w:rFonts w:ascii="Candara" w:eastAsia="Times New Roman" w:hAnsi="Candara" w:cs="Times New Roman"/>
+          <w:sz w:val="24"/>
+          <w:szCs w:val="20"/>
+        </w:rPr>
+        <w:t>needs using their own resources:</w:t>
       </w:r>
       <w:r>
         <w:rPr>
@@ -3588,25 +3561,7 @@
           <w:sz w:val="24"/>
           <w:szCs w:val="20"/>
         </w:rPr>
-        <w:t xml:space="preserve">to help a child catch </w:t>
-      </w:r>
-      <w:proofErr w:type="gramStart"/>
-      <w:r>
-        <w:rPr>
-          <w:rFonts w:ascii="Candara" w:eastAsia="Times New Roman" w:hAnsi="Candara" w:cs="Times New Roman"/>
-          <w:sz w:val="24"/>
-          <w:szCs w:val="20"/>
-        </w:rPr>
-        <w:t>up, or</w:t>
-      </w:r>
-      <w:proofErr w:type="gramEnd"/>
-      <w:r>
-        <w:rPr>
-          <w:rFonts w:ascii="Candara" w:eastAsia="Times New Roman" w:hAnsi="Candara" w:cs="Times New Roman"/>
-          <w:sz w:val="24"/>
-          <w:szCs w:val="20"/>
-        </w:rPr>
-        <w:t xml:space="preserve"> meet specific </w:t>
+        <w:t xml:space="preserve">to help a child catch up, or meet specific </w:t>
       </w:r>
       <w:r>
         <w:rPr>
@@ -3836,25 +3791,7 @@
           <w:sz w:val="24"/>
           <w:szCs w:val="20"/>
         </w:rPr>
-        <w:t xml:space="preserve">area of maths or literacy </w:t>
-      </w:r>
-      <w:proofErr w:type="gramStart"/>
-      <w:r>
-        <w:rPr>
-          <w:rFonts w:ascii="Candara" w:eastAsia="Times New Roman" w:hAnsi="Candara" w:cs="Times New Roman"/>
-          <w:sz w:val="24"/>
-          <w:szCs w:val="20"/>
-        </w:rPr>
-        <w:t>in order for</w:t>
-      </w:r>
-      <w:proofErr w:type="gramEnd"/>
-      <w:r>
-        <w:rPr>
-          <w:rFonts w:ascii="Candara" w:eastAsia="Times New Roman" w:hAnsi="Candara" w:cs="Times New Roman"/>
-          <w:sz w:val="24"/>
-          <w:szCs w:val="20"/>
-        </w:rPr>
-        <w:t xml:space="preserve"> the pupils to overcome barriers to learning.</w:t>
+        <w:t>area of maths or literacy in order for the pupils to overcome barriers to learning.</w:t>
       </w:r>
     </w:p>
     <w:p>
@@ -4633,25 +4570,7 @@
           <w:sz w:val="24"/>
           <w:szCs w:val="20"/>
         </w:rPr>
-        <w:t xml:space="preserve">- Ramps for </w:t>
-      </w:r>
-      <w:proofErr w:type="gramStart"/>
-      <w:r>
-        <w:rPr>
-          <w:rFonts w:ascii="Candara" w:eastAsia="Times New Roman" w:hAnsi="Candara" w:cs="Times New Roman"/>
-          <w:sz w:val="24"/>
-          <w:szCs w:val="20"/>
-        </w:rPr>
-        <w:t>wheel chair</w:t>
-      </w:r>
-      <w:proofErr w:type="gramEnd"/>
-      <w:r>
-        <w:rPr>
-          <w:rFonts w:ascii="Candara" w:eastAsia="Times New Roman" w:hAnsi="Candara" w:cs="Times New Roman"/>
-          <w:sz w:val="24"/>
-          <w:szCs w:val="20"/>
-        </w:rPr>
-        <w:t xml:space="preserve"> access to the ground floor.</w:t>
+        <w:t>- Ramps for wheel chair access to the ground floor.</w:t>
       </w:r>
     </w:p>
     <w:p>

--- a/Documents/School policy documents/SEN policy.docx
+++ b/Documents/School policy documents/SEN policy.docx
@@ -1707,8 +1707,6 @@
         </w:rPr>
         <w:t xml:space="preserve"> April</w:t>
       </w:r>
-      <w:bookmarkStart w:id="1" w:name="_GoBack"/>
-      <w:bookmarkEnd w:id="1"/>
       <w:r>
         <w:rPr>
           <w:rFonts w:ascii="Candara" w:eastAsia="Candara" w:hAnsi="Candara" w:cs="Candara"/>
@@ -4591,6 +4589,35 @@
           <w:szCs w:val="20"/>
         </w:rPr>
       </w:pPr>
+      <w:r>
+        <w:rPr>
+          <w:rFonts w:ascii="Candara" w:eastAsia="Times New Roman" w:hAnsi="Candara" w:cs="Times New Roman"/>
+          <w:sz w:val="24"/>
+          <w:szCs w:val="20"/>
+        </w:rPr>
+        <w:t>Please see our accessibility policy.</w:t>
+      </w:r>
+      <w:bookmarkStart w:id="1" w:name="_GoBack"/>
+      <w:bookmarkEnd w:id="1"/>
+    </w:p>
+    <w:p>
+      <w:pPr>
+        <w:tabs>
+          <w:tab w:val="left" w:pos="3240"/>
+          <w:tab w:val="left" w:pos="4320"/>
+        </w:tabs>
+        <w:overflowPunct w:val="0"/>
+        <w:autoSpaceDE w:val="0"/>
+        <w:autoSpaceDN w:val="0"/>
+        <w:adjustRightInd w:val="0"/>
+        <w:spacing w:after="0" w:line="240" w:lineRule="auto"/>
+        <w:textAlignment w:val="baseline"/>
+        <w:rPr>
+          <w:rFonts w:ascii="Candara" w:eastAsia="Times New Roman" w:hAnsi="Candara" w:cs="Times New Roman"/>
+          <w:sz w:val="24"/>
+          <w:szCs w:val="20"/>
+        </w:rPr>
+      </w:pPr>
     </w:p>
     <w:p>
       <w:pPr>
@@ -5660,7 +5687,6 @@
           <w:rStyle w:val="Strong"/>
           <w:sz w:val="24"/>
         </w:rPr>
-        <w:lastRenderedPageBreak/>
         <w:t>Pastoral Support</w:t>
       </w:r>
     </w:p>

--- a/Documents/School policy documents/SEN policy.docx
+++ b/Documents/School policy documents/SEN policy.docx
@@ -2078,7 +2078,25 @@
           <w:sz w:val="24"/>
           <w:szCs w:val="20"/>
         </w:rPr>
-        <w:t>- The curriculum of the school should ensure that all pupils have the opportunity to progress and</w:t>
+        <w:t xml:space="preserve">- The curriculum of the school should ensure that all pupils </w:t>
+      </w:r>
+      <w:proofErr w:type="gramStart"/>
+      <w:r>
+        <w:rPr>
+          <w:rFonts w:ascii="Candara" w:eastAsia="Times New Roman" w:hAnsi="Candara" w:cs="Times New Roman"/>
+          <w:sz w:val="24"/>
+          <w:szCs w:val="20"/>
+        </w:rPr>
+        <w:t>have the opportunity to</w:t>
+      </w:r>
+      <w:proofErr w:type="gramEnd"/>
+      <w:r>
+        <w:rPr>
+          <w:rFonts w:ascii="Candara" w:eastAsia="Times New Roman" w:hAnsi="Candara" w:cs="Times New Roman"/>
+          <w:sz w:val="24"/>
+          <w:szCs w:val="20"/>
+        </w:rPr>
+        <w:t xml:space="preserve"> progress and</w:t>
       </w:r>
     </w:p>
     <w:p>
@@ -3259,15 +3277,33 @@
           <w:sz w:val="24"/>
           <w:szCs w:val="20"/>
         </w:rPr>
-        <w:t xml:space="preserve">provision to meet those particular </w:t>
-      </w:r>
-      <w:r>
-        <w:rPr>
-          <w:rFonts w:ascii="Candara" w:eastAsia="Times New Roman" w:hAnsi="Candara" w:cs="Times New Roman"/>
-          <w:sz w:val="24"/>
-          <w:szCs w:val="20"/>
-        </w:rPr>
-        <w:t>needs using their own resources:</w:t>
+        <w:t xml:space="preserve">provision to meet those </w:t>
+      </w:r>
+      <w:proofErr w:type="gramStart"/>
+      <w:r>
+        <w:rPr>
+          <w:rFonts w:ascii="Candara" w:eastAsia="Times New Roman" w:hAnsi="Candara" w:cs="Times New Roman"/>
+          <w:sz w:val="24"/>
+          <w:szCs w:val="20"/>
+        </w:rPr>
+        <w:t xml:space="preserve">particular </w:t>
+      </w:r>
+      <w:r>
+        <w:rPr>
+          <w:rFonts w:ascii="Candara" w:eastAsia="Times New Roman" w:hAnsi="Candara" w:cs="Times New Roman"/>
+          <w:sz w:val="24"/>
+          <w:szCs w:val="20"/>
+        </w:rPr>
+        <w:t>needs</w:t>
+      </w:r>
+      <w:proofErr w:type="gramEnd"/>
+      <w:r>
+        <w:rPr>
+          <w:rFonts w:ascii="Candara" w:eastAsia="Times New Roman" w:hAnsi="Candara" w:cs="Times New Roman"/>
+          <w:sz w:val="24"/>
+          <w:szCs w:val="20"/>
+        </w:rPr>
+        <w:t xml:space="preserve"> using their own resources:</w:t>
       </w:r>
       <w:r>
         <w:rPr>
@@ -3559,7 +3595,25 @@
           <w:sz w:val="24"/>
           <w:szCs w:val="20"/>
         </w:rPr>
-        <w:t xml:space="preserve">to help a child catch up, or meet specific </w:t>
+        <w:t xml:space="preserve">to help a child catch </w:t>
+      </w:r>
+      <w:proofErr w:type="gramStart"/>
+      <w:r>
+        <w:rPr>
+          <w:rFonts w:ascii="Candara" w:eastAsia="Times New Roman" w:hAnsi="Candara" w:cs="Times New Roman"/>
+          <w:sz w:val="24"/>
+          <w:szCs w:val="20"/>
+        </w:rPr>
+        <w:t>up, or</w:t>
+      </w:r>
+      <w:proofErr w:type="gramEnd"/>
+      <w:r>
+        <w:rPr>
+          <w:rFonts w:ascii="Candara" w:eastAsia="Times New Roman" w:hAnsi="Candara" w:cs="Times New Roman"/>
+          <w:sz w:val="24"/>
+          <w:szCs w:val="20"/>
+        </w:rPr>
+        <w:t xml:space="preserve"> meet specific </w:t>
       </w:r>
       <w:r>
         <w:rPr>
@@ -3789,7 +3843,25 @@
           <w:sz w:val="24"/>
           <w:szCs w:val="20"/>
         </w:rPr>
-        <w:t>area of maths or literacy in order for the pupils to overcome barriers to learning.</w:t>
+        <w:t xml:space="preserve">area of maths or literacy </w:t>
+      </w:r>
+      <w:proofErr w:type="gramStart"/>
+      <w:r>
+        <w:rPr>
+          <w:rFonts w:ascii="Candara" w:eastAsia="Times New Roman" w:hAnsi="Candara" w:cs="Times New Roman"/>
+          <w:sz w:val="24"/>
+          <w:szCs w:val="20"/>
+        </w:rPr>
+        <w:t>in order for</w:t>
+      </w:r>
+      <w:proofErr w:type="gramEnd"/>
+      <w:r>
+        <w:rPr>
+          <w:rFonts w:ascii="Candara" w:eastAsia="Times New Roman" w:hAnsi="Candara" w:cs="Times New Roman"/>
+          <w:sz w:val="24"/>
+          <w:szCs w:val="20"/>
+        </w:rPr>
+        <w:t xml:space="preserve"> the pupils to overcome barriers to learning.</w:t>
       </w:r>
     </w:p>
     <w:p>
@@ -3939,7 +4011,35 @@
           <w:sz w:val="24"/>
           <w:szCs w:val="20"/>
         </w:rPr>
-        <w:t xml:space="preserve">put in place. This may involve pupils receiving 1:1 sessions. </w:t>
+        <w:t xml:space="preserve">put in place. This may involve pupils receiving 1:1 </w:t>
+      </w:r>
+      <w:proofErr w:type="gramStart"/>
+      <w:r>
+        <w:rPr>
+          <w:rFonts w:ascii="Candara" w:eastAsia="Times New Roman" w:hAnsi="Candara" w:cs="Times New Roman"/>
+          <w:sz w:val="24"/>
+          <w:szCs w:val="20"/>
+        </w:rPr>
+        <w:t>sessio</w:t>
+      </w:r>
+      <w:bookmarkStart w:id="1" w:name="_GoBack"/>
+      <w:bookmarkEnd w:id="1"/>
+      <w:r>
+        <w:rPr>
+          <w:rFonts w:ascii="Candara" w:eastAsia="Times New Roman" w:hAnsi="Candara" w:cs="Times New Roman"/>
+          <w:sz w:val="24"/>
+          <w:szCs w:val="20"/>
+        </w:rPr>
+        <w:t>ns</w:t>
+      </w:r>
+      <w:proofErr w:type="gramEnd"/>
+      <w:r>
+        <w:rPr>
+          <w:rFonts w:ascii="Candara" w:eastAsia="Times New Roman" w:hAnsi="Candara" w:cs="Times New Roman"/>
+          <w:sz w:val="24"/>
+          <w:szCs w:val="20"/>
+        </w:rPr>
+        <w:t xml:space="preserve">. </w:t>
       </w:r>
     </w:p>
     <w:p>
@@ -4568,7 +4668,23 @@
           <w:sz w:val="24"/>
           <w:szCs w:val="20"/>
         </w:rPr>
-        <w:t>- Ramps for wheel chair access to the ground floor.</w:t>
+        <w:t xml:space="preserve">- Ramps for </w:t>
+      </w:r>
+      <w:r>
+        <w:rPr>
+          <w:rFonts w:ascii="Candara" w:eastAsia="Times New Roman" w:hAnsi="Candara" w:cs="Times New Roman"/>
+          <w:sz w:val="24"/>
+          <w:szCs w:val="20"/>
+        </w:rPr>
+        <w:t>wheelchair</w:t>
+      </w:r>
+      <w:r>
+        <w:rPr>
+          <w:rFonts w:ascii="Candara" w:eastAsia="Times New Roman" w:hAnsi="Candara" w:cs="Times New Roman"/>
+          <w:sz w:val="24"/>
+          <w:szCs w:val="20"/>
+        </w:rPr>
+        <w:t xml:space="preserve"> access to the ground floor.</w:t>
       </w:r>
     </w:p>
     <w:p>
@@ -4597,8 +4713,6 @@
         </w:rPr>
         <w:t>Please see our accessibility policy.</w:t>
       </w:r>
-      <w:bookmarkStart w:id="1" w:name="_GoBack"/>
-      <w:bookmarkEnd w:id="1"/>
     </w:p>
     <w:p>
       <w:pPr>
@@ -5925,7 +6039,16 @@
           <w:sz w:val="24"/>
           <w:szCs w:val="20"/>
         </w:rPr>
-        <w:t>Liaison with external agencies occurs as and when it is required. The outside agencies which the school</w:t>
+        <w:t xml:space="preserve">Liaison with external agencies occurs as and when it is required. The outside agencies which the </w:t>
+      </w:r>
+      <w:proofErr w:type="gramStart"/>
+      <w:r>
+        <w:rPr>
+          <w:rFonts w:ascii="Candara" w:eastAsia="Times New Roman" w:hAnsi="Candara" w:cs="Times New Roman"/>
+          <w:sz w:val="24"/>
+          <w:szCs w:val="20"/>
+        </w:rPr>
+        <w:t>school</w:t>
       </w:r>
       <w:r>
         <w:rPr>
@@ -5941,7 +6064,16 @@
           <w:sz w:val="24"/>
           <w:szCs w:val="20"/>
         </w:rPr>
-        <w:t xml:space="preserve">works with include: Autism Outreach, Speech and Language, </w:t>
+        <w:t>works</w:t>
+      </w:r>
+      <w:proofErr w:type="gramEnd"/>
+      <w:r>
+        <w:rPr>
+          <w:rFonts w:ascii="Candara" w:eastAsia="Times New Roman" w:hAnsi="Candara" w:cs="Times New Roman"/>
+          <w:sz w:val="24"/>
+          <w:szCs w:val="20"/>
+        </w:rPr>
+        <w:t xml:space="preserve"> with include: Autism Outreach, Speech and Language, </w:t>
       </w:r>
       <w:r>
         <w:rPr>
@@ -6272,15 +6404,33 @@
           <w:sz w:val="24"/>
           <w:szCs w:val="20"/>
         </w:rPr>
-        <w:t xml:space="preserve">• Inviting parents </w:t>
-      </w:r>
-      <w:r>
-        <w:rPr>
-          <w:rFonts w:ascii="Candara" w:eastAsia="Times New Roman" w:hAnsi="Candara" w:cs="Times New Roman"/>
-          <w:sz w:val="24"/>
-          <w:szCs w:val="20"/>
-        </w:rPr>
-        <w:t>view point</w:t>
+        <w:t xml:space="preserve">• Inviting </w:t>
+      </w:r>
+      <w:proofErr w:type="gramStart"/>
+      <w:r>
+        <w:rPr>
+          <w:rFonts w:ascii="Candara" w:eastAsia="Times New Roman" w:hAnsi="Candara" w:cs="Times New Roman"/>
+          <w:sz w:val="24"/>
+          <w:szCs w:val="20"/>
+        </w:rPr>
+        <w:t>parents</w:t>
+      </w:r>
+      <w:proofErr w:type="gramEnd"/>
+      <w:r>
+        <w:rPr>
+          <w:rFonts w:ascii="Candara" w:eastAsia="Times New Roman" w:hAnsi="Candara" w:cs="Times New Roman"/>
+          <w:sz w:val="24"/>
+          <w:szCs w:val="20"/>
+        </w:rPr>
+        <w:t xml:space="preserve"> </w:t>
+      </w:r>
+      <w:r>
+        <w:rPr>
+          <w:rFonts w:ascii="Candara" w:eastAsia="Times New Roman" w:hAnsi="Candara" w:cs="Times New Roman"/>
+          <w:sz w:val="24"/>
+          <w:szCs w:val="20"/>
+        </w:rPr>
+        <w:t>viewpoint</w:t>
       </w:r>
       <w:r>
         <w:rPr>
@@ -6684,7 +6834,63 @@
           <w:sz w:val="24"/>
           <w:szCs w:val="20"/>
         </w:rPr>
-        <w:t>For SEN complaints t</w:t>
+        <w:t>In every event staff at Wribbenhall School would like to resolve any concerns as soon as they arise and in as easy a</w:t>
+      </w:r>
+      <w:r>
+        <w:rPr>
+          <w:rFonts w:ascii="Candara" w:eastAsia="Times New Roman" w:hAnsi="Candara" w:cs="Times New Roman"/>
+          <w:sz w:val="24"/>
+          <w:szCs w:val="20"/>
+        </w:rPr>
+        <w:t xml:space="preserve">nd informal </w:t>
+      </w:r>
+      <w:r>
+        <w:rPr>
+          <w:rFonts w:ascii="Candara" w:eastAsia="Times New Roman" w:hAnsi="Candara" w:cs="Times New Roman"/>
+          <w:sz w:val="24"/>
+          <w:szCs w:val="20"/>
+        </w:rPr>
+        <w:t>manner as possible. To this end we ask that any complaints are first raised with a member of teaching staff or the head teacher</w:t>
+      </w:r>
+      <w:r>
+        <w:rPr>
+          <w:rFonts w:ascii="Candara" w:eastAsia="Times New Roman" w:hAnsi="Candara" w:cs="Times New Roman"/>
+          <w:sz w:val="24"/>
+          <w:szCs w:val="20"/>
+        </w:rPr>
+        <w:t>,</w:t>
+      </w:r>
+      <w:r>
+        <w:rPr>
+          <w:rFonts w:ascii="Candara" w:eastAsia="Times New Roman" w:hAnsi="Candara" w:cs="Times New Roman"/>
+          <w:sz w:val="24"/>
+          <w:szCs w:val="20"/>
+        </w:rPr>
+        <w:t xml:space="preserve"> if it is appropriate to do so. </w:t>
+      </w:r>
+      <w:r>
+        <w:rPr>
+          <w:rFonts w:ascii="Candara" w:eastAsia="Times New Roman" w:hAnsi="Candara" w:cs="Times New Roman"/>
+          <w:sz w:val="24"/>
+          <w:szCs w:val="20"/>
+        </w:rPr>
+        <w:t xml:space="preserve">For SEN complaints </w:t>
+      </w:r>
+      <w:r>
+        <w:rPr>
+          <w:rFonts w:ascii="Candara" w:eastAsia="Times New Roman" w:hAnsi="Candara" w:cs="Times New Roman"/>
+          <w:sz w:val="24"/>
+          <w:szCs w:val="20"/>
+        </w:rPr>
+        <w:t xml:space="preserve">where a resolution has not been found, </w:t>
+      </w:r>
+      <w:r>
+        <w:rPr>
+          <w:rFonts w:ascii="Candara" w:eastAsia="Times New Roman" w:hAnsi="Candara" w:cs="Times New Roman"/>
+          <w:sz w:val="24"/>
+          <w:szCs w:val="20"/>
+        </w:rPr>
+        <w:t>t</w:t>
       </w:r>
       <w:r>
         <w:rPr>
@@ -6934,6 +7140,7 @@
           <w:sz w:val="24"/>
           <w:szCs w:val="20"/>
         </w:rPr>
+        <w:lastRenderedPageBreak/>
         <w:t xml:space="preserve">If the complaint relates to a decision made by the Local Authority, then parents are advised to contact </w:t>
       </w:r>
       <w:r>

--- a/Documents/School policy documents/SEN policy.docx
+++ b/Documents/School policy documents/SEN policy.docx
@@ -620,7 +620,7 @@
           <w:szCs w:val="32"/>
           <w:lang w:val="en-US"/>
         </w:rPr>
-        <w:t>Spring</w:t>
+        <w:t>Autumn</w:t>
       </w:r>
       <w:r>
         <w:rPr>
@@ -874,7 +874,7 @@
           <w:szCs w:val="32"/>
           <w:lang w:val="en-US"/>
         </w:rPr>
-        <w:t>Spring</w:t>
+        <w:t>Autumn</w:t>
       </w:r>
       <w:r>
         <w:rPr>
@@ -1686,7 +1686,7 @@
           <w:szCs w:val="24"/>
           <w:lang w:val="en-US"/>
         </w:rPr>
-        <w:t>14</w:t>
+        <w:t>18</w:t>
       </w:r>
       <w:r>
         <w:rPr>
@@ -1705,16 +1705,7 @@
           <w:szCs w:val="24"/>
           <w:lang w:val="en-US"/>
         </w:rPr>
-        <w:t xml:space="preserve"> April</w:t>
-      </w:r>
-      <w:r>
-        <w:rPr>
-          <w:rFonts w:ascii="Candara" w:eastAsia="Candara" w:hAnsi="Candara" w:cs="Candara"/>
-          <w:sz w:val="24"/>
-          <w:szCs w:val="24"/>
-          <w:lang w:val="en-US"/>
-        </w:rPr>
-        <w:t xml:space="preserve"> 2020</w:t>
+        <w:t xml:space="preserve"> August 2020</w:t>
       </w:r>
     </w:p>
     <w:p>
@@ -2078,25 +2069,7 @@
           <w:sz w:val="24"/>
           <w:szCs w:val="20"/>
         </w:rPr>
-        <w:t xml:space="preserve">- The curriculum of the school should ensure that all pupils </w:t>
-      </w:r>
-      <w:proofErr w:type="gramStart"/>
-      <w:r>
-        <w:rPr>
-          <w:rFonts w:ascii="Candara" w:eastAsia="Times New Roman" w:hAnsi="Candara" w:cs="Times New Roman"/>
-          <w:sz w:val="24"/>
-          <w:szCs w:val="20"/>
-        </w:rPr>
-        <w:t>have the opportunity to</w:t>
-      </w:r>
-      <w:proofErr w:type="gramEnd"/>
-      <w:r>
-        <w:rPr>
-          <w:rFonts w:ascii="Candara" w:eastAsia="Times New Roman" w:hAnsi="Candara" w:cs="Times New Roman"/>
-          <w:sz w:val="24"/>
-          <w:szCs w:val="20"/>
-        </w:rPr>
-        <w:t xml:space="preserve"> progress and</w:t>
+        <w:t>- The curriculum of the school should ensure that all pupils have the opportunity to progress and</w:t>
       </w:r>
     </w:p>
     <w:p>
@@ -3277,33 +3250,15 @@
           <w:sz w:val="24"/>
           <w:szCs w:val="20"/>
         </w:rPr>
-        <w:t xml:space="preserve">provision to meet those </w:t>
-      </w:r>
-      <w:proofErr w:type="gramStart"/>
-      <w:r>
-        <w:rPr>
-          <w:rFonts w:ascii="Candara" w:eastAsia="Times New Roman" w:hAnsi="Candara" w:cs="Times New Roman"/>
-          <w:sz w:val="24"/>
-          <w:szCs w:val="20"/>
-        </w:rPr>
-        <w:t xml:space="preserve">particular </w:t>
-      </w:r>
-      <w:r>
-        <w:rPr>
-          <w:rFonts w:ascii="Candara" w:eastAsia="Times New Roman" w:hAnsi="Candara" w:cs="Times New Roman"/>
-          <w:sz w:val="24"/>
-          <w:szCs w:val="20"/>
-        </w:rPr>
-        <w:t>needs</w:t>
-      </w:r>
-      <w:proofErr w:type="gramEnd"/>
-      <w:r>
-        <w:rPr>
-          <w:rFonts w:ascii="Candara" w:eastAsia="Times New Roman" w:hAnsi="Candara" w:cs="Times New Roman"/>
-          <w:sz w:val="24"/>
-          <w:szCs w:val="20"/>
-        </w:rPr>
-        <w:t xml:space="preserve"> using their own resources:</w:t>
+        <w:t xml:space="preserve">provision to meet those particular </w:t>
+      </w:r>
+      <w:r>
+        <w:rPr>
+          <w:rFonts w:ascii="Candara" w:eastAsia="Times New Roman" w:hAnsi="Candara" w:cs="Times New Roman"/>
+          <w:sz w:val="24"/>
+          <w:szCs w:val="20"/>
+        </w:rPr>
+        <w:t>needs using their own resources:</w:t>
       </w:r>
       <w:r>
         <w:rPr>
@@ -3595,25 +3550,7 @@
           <w:sz w:val="24"/>
           <w:szCs w:val="20"/>
         </w:rPr>
-        <w:t xml:space="preserve">to help a child catch </w:t>
-      </w:r>
-      <w:proofErr w:type="gramStart"/>
-      <w:r>
-        <w:rPr>
-          <w:rFonts w:ascii="Candara" w:eastAsia="Times New Roman" w:hAnsi="Candara" w:cs="Times New Roman"/>
-          <w:sz w:val="24"/>
-          <w:szCs w:val="20"/>
-        </w:rPr>
-        <w:t>up, or</w:t>
-      </w:r>
-      <w:proofErr w:type="gramEnd"/>
-      <w:r>
-        <w:rPr>
-          <w:rFonts w:ascii="Candara" w:eastAsia="Times New Roman" w:hAnsi="Candara" w:cs="Times New Roman"/>
-          <w:sz w:val="24"/>
-          <w:szCs w:val="20"/>
-        </w:rPr>
-        <w:t xml:space="preserve"> meet specific </w:t>
+        <w:t xml:space="preserve">to help a child catch up, or meet specific </w:t>
       </w:r>
       <w:r>
         <w:rPr>
@@ -3843,25 +3780,7 @@
           <w:sz w:val="24"/>
           <w:szCs w:val="20"/>
         </w:rPr>
-        <w:t xml:space="preserve">area of maths or literacy </w:t>
-      </w:r>
-      <w:proofErr w:type="gramStart"/>
-      <w:r>
-        <w:rPr>
-          <w:rFonts w:ascii="Candara" w:eastAsia="Times New Roman" w:hAnsi="Candara" w:cs="Times New Roman"/>
-          <w:sz w:val="24"/>
-          <w:szCs w:val="20"/>
-        </w:rPr>
-        <w:t>in order for</w:t>
-      </w:r>
-      <w:proofErr w:type="gramEnd"/>
-      <w:r>
-        <w:rPr>
-          <w:rFonts w:ascii="Candara" w:eastAsia="Times New Roman" w:hAnsi="Candara" w:cs="Times New Roman"/>
-          <w:sz w:val="24"/>
-          <w:szCs w:val="20"/>
-        </w:rPr>
-        <w:t xml:space="preserve"> the pupils to overcome barriers to learning.</w:t>
+        <w:t>area of maths or literacy in order for the pupils to overcome barriers to learning.</w:t>
       </w:r>
     </w:p>
     <w:p>
@@ -4011,35 +3930,7 @@
           <w:sz w:val="24"/>
           <w:szCs w:val="20"/>
         </w:rPr>
-        <w:t xml:space="preserve">put in place. This may involve pupils receiving 1:1 </w:t>
-      </w:r>
-      <w:proofErr w:type="gramStart"/>
-      <w:r>
-        <w:rPr>
-          <w:rFonts w:ascii="Candara" w:eastAsia="Times New Roman" w:hAnsi="Candara" w:cs="Times New Roman"/>
-          <w:sz w:val="24"/>
-          <w:szCs w:val="20"/>
-        </w:rPr>
-        <w:t>sessio</w:t>
-      </w:r>
-      <w:bookmarkStart w:id="1" w:name="_GoBack"/>
-      <w:bookmarkEnd w:id="1"/>
-      <w:r>
-        <w:rPr>
-          <w:rFonts w:ascii="Candara" w:eastAsia="Times New Roman" w:hAnsi="Candara" w:cs="Times New Roman"/>
-          <w:sz w:val="24"/>
-          <w:szCs w:val="20"/>
-        </w:rPr>
-        <w:t>ns</w:t>
-      </w:r>
-      <w:proofErr w:type="gramEnd"/>
-      <w:r>
-        <w:rPr>
-          <w:rFonts w:ascii="Candara" w:eastAsia="Times New Roman" w:hAnsi="Candara" w:cs="Times New Roman"/>
-          <w:sz w:val="24"/>
-          <w:szCs w:val="20"/>
-        </w:rPr>
-        <w:t xml:space="preserve">. </w:t>
+        <w:t xml:space="preserve">put in place. This may involve pupils receiving 1:1 sessions. </w:t>
       </w:r>
     </w:p>
     <w:p>
@@ -6039,16 +5930,7 @@
           <w:sz w:val="24"/>
           <w:szCs w:val="20"/>
         </w:rPr>
-        <w:t xml:space="preserve">Liaison with external agencies occurs as and when it is required. The outside agencies which the </w:t>
-      </w:r>
-      <w:proofErr w:type="gramStart"/>
-      <w:r>
-        <w:rPr>
-          <w:rFonts w:ascii="Candara" w:eastAsia="Times New Roman" w:hAnsi="Candara" w:cs="Times New Roman"/>
-          <w:sz w:val="24"/>
-          <w:szCs w:val="20"/>
-        </w:rPr>
-        <w:t>school</w:t>
+        <w:t>Liaison with external agencies occurs as and when it is required. The outside agencies which the school</w:t>
       </w:r>
       <w:r>
         <w:rPr>
@@ -6064,16 +5946,7 @@
           <w:sz w:val="24"/>
           <w:szCs w:val="20"/>
         </w:rPr>
-        <w:t>works</w:t>
-      </w:r>
-      <w:proofErr w:type="gramEnd"/>
-      <w:r>
-        <w:rPr>
-          <w:rFonts w:ascii="Candara" w:eastAsia="Times New Roman" w:hAnsi="Candara" w:cs="Times New Roman"/>
-          <w:sz w:val="24"/>
-          <w:szCs w:val="20"/>
-        </w:rPr>
-        <w:t xml:space="preserve"> with include: Autism Outreach, Speech and Language, </w:t>
+        <w:t xml:space="preserve">works with include: Autism Outreach, Speech and Language, </w:t>
       </w:r>
       <w:r>
         <w:rPr>
@@ -6406,16 +6279,16 @@
         </w:rPr>
         <w:t xml:space="preserve">• Inviting </w:t>
       </w:r>
-      <w:proofErr w:type="gramStart"/>
-      <w:r>
-        <w:rPr>
-          <w:rFonts w:ascii="Candara" w:eastAsia="Times New Roman" w:hAnsi="Candara" w:cs="Times New Roman"/>
-          <w:sz w:val="24"/>
-          <w:szCs w:val="20"/>
-        </w:rPr>
-        <w:t>parents</w:t>
-      </w:r>
-      <w:proofErr w:type="gramEnd"/>
+      <w:r>
+        <w:rPr>
+          <w:rFonts w:ascii="Candara" w:eastAsia="Times New Roman" w:hAnsi="Candara" w:cs="Times New Roman"/>
+          <w:sz w:val="24"/>
+          <w:szCs w:val="20"/>
+        </w:rPr>
+        <w:t>parents’</w:t>
+      </w:r>
+      <w:bookmarkStart w:id="1" w:name="_GoBack"/>
+      <w:bookmarkEnd w:id="1"/>
       <w:r>
         <w:rPr>
           <w:rFonts w:ascii="Candara" w:eastAsia="Times New Roman" w:hAnsi="Candara" w:cs="Times New Roman"/>
@@ -7883,7 +7756,7 @@
       </w:pPr>
     </w:pPrDefault>
   </w:docDefaults>
-  <w:latentStyles w:defLockedState="0" w:defUIPriority="99" w:defSemiHidden="0" w:defUnhideWhenUsed="0" w:defQFormat="0" w:count="377">
+  <w:latentStyles w:defLockedState="0" w:defUIPriority="99" w:defSemiHidden="0" w:defUnhideWhenUsed="0" w:defQFormat="0" w:count="376">
     <w:lsdException w:name="Normal" w:uiPriority="0" w:qFormat="1"/>
     <w:lsdException w:name="heading 1" w:uiPriority="9" w:qFormat="1"/>
     <w:lsdException w:name="heading 2" w:semiHidden="1" w:uiPriority="9" w:unhideWhenUsed="1" w:qFormat="1"/>
@@ -8260,7 +8133,6 @@
     <w:lsdException w:name="Hashtag" w:semiHidden="1" w:unhideWhenUsed="1"/>
     <w:lsdException w:name="Unresolved Mention" w:semiHidden="1" w:unhideWhenUsed="1"/>
     <w:lsdException w:name="Smart Link" w:semiHidden="1" w:unhideWhenUsed="1"/>
-    <w:lsdException w:name="Smart Link Error" w:semiHidden="1" w:unhideWhenUsed="1"/>
   </w:latentStyles>
   <w:style w:type="paragraph" w:default="1" w:styleId="Normal">
     <w:name w:val="Normal"/>
